--- a/labs/Lab 07/CS133JS_Lab07_Instructions-master.docx
+++ b/labs/Lab 07/CS133JS_Lab07_Instructions-master.docx
@@ -8,55 +8,72 @@
         <w:spacing w:before="100" w:beforeAutospacing="1"/>
         <w:ind w:right="360"/>
         <w:rPr>
+          <w:rFonts w:eastAsia="Times New Roman" w:cs="Arial"/>
+          <w:color w:val="000000"/>
+          <w:sz w:val="22"/>
+          <w:szCs w:val="22"/>
+          <w:u w:val="single"/>
+        </w:rPr>
+      </w:pPr>
+      <w:r>
+        <w:rPr>
           <w:rFonts w:asciiTheme="majorHAnsi" w:eastAsia="Times New Roman" w:hAnsiTheme="majorHAnsi" w:cs="Arial"/>
           <w:color w:val="000000"/>
           <w:u w:val="single"/>
         </w:rPr>
-      </w:pPr>
+        <w:t>Overview</w:t>
+      </w:r>
       <w:r>
         <w:rPr>
           <w:rFonts w:asciiTheme="majorHAnsi" w:eastAsia="Times New Roman" w:hAnsiTheme="majorHAnsi" w:cs="Arial"/>
           <w:color w:val="000000"/>
           <w:u w:val="single"/>
         </w:rPr>
-        <w:t>Overview</w:t>
+        <w:br/>
+      </w:r>
+      <w:r>
+        <w:rPr>
+          <w:rFonts w:eastAsia="Times New Roman" w:cs="Arial"/>
+          <w:color w:val="000000"/>
+          <w:sz w:val="22"/>
+          <w:szCs w:val="22"/>
+        </w:rPr>
+        <w:t xml:space="preserve">The objective of this lab is to give you practice: </w:t>
       </w:r>
     </w:p>
     <w:p>
       <w:pPr>
-        <w:shd w:val="clear" w:color="auto" w:fill="FFFFFF"/>
-        <w:spacing w:before="100" w:beforeAutospacing="1"/>
-        <w:ind w:right="360"/>
-        <w:rPr>
-          <w:rFonts w:eastAsia="Times New Roman" w:cs="Arial"/>
-          <w:color w:val="000000"/>
-          <w:sz w:val="22"/>
-          <w:szCs w:val="22"/>
-          <w:u w:val="single"/>
-        </w:rPr>
-      </w:pPr>
-      <w:bookmarkStart w:id="0" w:name="_GoBack"/>
-      <w:bookmarkEnd w:id="0"/>
-      <w:r>
-        <w:rPr>
-          <w:rFonts w:eastAsia="Times New Roman" w:cs="Arial"/>
-          <w:color w:val="000000"/>
-          <w:sz w:val="22"/>
-          <w:szCs w:val="22"/>
-        </w:rPr>
-        <w:t xml:space="preserve">The objective of this lab is to give you practice: </w:t>
+        <w:numPr>
+          <w:ilvl w:val="0"/>
+          <w:numId w:val="19"/>
+        </w:numPr>
+        <w:spacing w:after="100" w:afterAutospacing="1" w:line="300" w:lineRule="atLeast"/>
+        <w:ind w:left="374"/>
+        <w:rPr>
+          <w:rFonts w:eastAsia="Times New Roman" w:cs="Times New Roman"/>
+          <w:color w:val="333333"/>
+          <w:sz w:val="22"/>
+          <w:szCs w:val="22"/>
+        </w:rPr>
+      </w:pPr>
+      <w:r>
+        <w:rPr>
+          <w:rFonts w:eastAsia="Times New Roman" w:cs="Times New Roman"/>
+          <w:color w:val="333333"/>
+          <w:sz w:val="22"/>
+          <w:szCs w:val="22"/>
+        </w:rPr>
+        <w:t>Referencing document objects by id, class name, and tag name</w:t>
       </w:r>
     </w:p>
     <w:p>
       <w:pPr>
-        <w:pStyle w:val="ListParagraph"/>
         <w:numPr>
           <w:ilvl w:val="0"/>
-          <w:numId w:val="18"/>
+          <w:numId w:val="19"/>
         </w:numPr>
-        <w:shd w:val="clear" w:color="auto" w:fill="FFFFFF"/>
-        <w:spacing w:before="120" w:after="100" w:afterAutospacing="1"/>
-        <w:ind w:right="360"/>
+        <w:spacing w:after="100" w:afterAutospacing="1" w:line="300" w:lineRule="atLeast"/>
+        <w:ind w:left="374"/>
         <w:rPr>
           <w:rFonts w:eastAsia="Times New Roman" w:cs="Times New Roman"/>
           <w:color w:val="333333"/>
@@ -71,50 +88,42 @@
           <w:sz w:val="22"/>
           <w:szCs w:val="22"/>
         </w:rPr>
-        <w:t xml:space="preserve">Creating conditional statements with </w:t>
-      </w:r>
-      <w:r>
-        <w:rPr>
-          <w:rFonts w:eastAsia="Times New Roman" w:cs="Times New Roman"/>
-          <w:i/>
-          <w:iCs/>
-          <w:color w:val="333333"/>
-          <w:sz w:val="22"/>
-          <w:szCs w:val="22"/>
-        </w:rPr>
-        <w:t>if</w:t>
-      </w:r>
-      <w:r>
+        <w:t>Writing HTML code to a document object</w:t>
+      </w:r>
+    </w:p>
+    <w:p>
+      <w:pPr>
+        <w:numPr>
+          <w:ilvl w:val="0"/>
+          <w:numId w:val="19"/>
+        </w:numPr>
+        <w:spacing w:after="100" w:afterAutospacing="1" w:line="300" w:lineRule="atLeast"/>
+        <w:ind w:left="374"/>
         <w:rPr>
           <w:rFonts w:eastAsia="Times New Roman" w:cs="Times New Roman"/>
           <w:color w:val="333333"/>
           <w:sz w:val="22"/>
           <w:szCs w:val="22"/>
         </w:rPr>
-        <w:t xml:space="preserve"> and </w:t>
-      </w:r>
+      </w:pPr>
       <w:r>
         <w:rPr>
           <w:rFonts w:eastAsia="Times New Roman" w:cs="Times New Roman"/>
-          <w:i/>
-          <w:iCs/>
           <w:color w:val="333333"/>
           <w:sz w:val="22"/>
           <w:szCs w:val="22"/>
         </w:rPr>
-        <w:t>if else</w:t>
+        <w:t>Writing an event handler as an object property</w:t>
       </w:r>
     </w:p>
     <w:p>
       <w:pPr>
-        <w:pStyle w:val="ListParagraph"/>
         <w:numPr>
           <w:ilvl w:val="0"/>
-          <w:numId w:val="18"/>
+          <w:numId w:val="19"/>
         </w:numPr>
-        <w:shd w:val="clear" w:color="auto" w:fill="FFFFFF"/>
-        <w:spacing w:before="120" w:after="100" w:afterAutospacing="1"/>
-        <w:ind w:right="360"/>
+        <w:spacing w:after="100" w:afterAutospacing="1" w:line="300" w:lineRule="atLeast"/>
+        <w:ind w:left="374"/>
         <w:rPr>
           <w:rFonts w:eastAsia="Times New Roman" w:cs="Times New Roman"/>
           <w:color w:val="333333"/>
@@ -129,19 +138,17 @@
           <w:sz w:val="22"/>
           <w:szCs w:val="22"/>
         </w:rPr>
-        <w:t>Using arrays, loops, and conditional statements together</w:t>
+        <w:t>Changing the inline style of a document object</w:t>
       </w:r>
     </w:p>
     <w:p>
       <w:pPr>
-        <w:pStyle w:val="ListParagraph"/>
         <w:numPr>
           <w:ilvl w:val="0"/>
-          <w:numId w:val="18"/>
+          <w:numId w:val="19"/>
         </w:numPr>
-        <w:shd w:val="clear" w:color="auto" w:fill="FFFFFF"/>
-        <w:spacing w:before="120" w:after="100" w:afterAutospacing="1"/>
-        <w:ind w:right="360"/>
+        <w:spacing w:after="100" w:afterAutospacing="1" w:line="300" w:lineRule="atLeast"/>
+        <w:ind w:left="374"/>
         <w:rPr>
           <w:rFonts w:eastAsia="Times New Roman" w:cs="Times New Roman"/>
           <w:color w:val="333333"/>
@@ -156,39 +163,24 @@
           <w:sz w:val="22"/>
           <w:szCs w:val="22"/>
         </w:rPr>
-        <w:t xml:space="preserve">Controlling loops with </w:t>
-      </w:r>
-      <w:r>
-        <w:rPr>
-          <w:rFonts w:eastAsia="Times New Roman" w:cs="Times New Roman"/>
-          <w:i/>
-          <w:iCs/>
-          <w:color w:val="333333"/>
-          <w:sz w:val="22"/>
-          <w:szCs w:val="22"/>
-        </w:rPr>
-        <w:t>break</w:t>
-      </w:r>
-      <w:r>
+        <w:t>Using a CSS selector in an object reference</w:t>
+      </w:r>
+    </w:p>
+    <w:p>
+      <w:pPr>
+        <w:numPr>
+          <w:ilvl w:val="0"/>
+          <w:numId w:val="19"/>
+        </w:numPr>
+        <w:spacing w:after="100" w:afterAutospacing="1" w:line="300" w:lineRule="atLeast"/>
+        <w:ind w:left="374"/>
         <w:rPr>
           <w:rFonts w:eastAsia="Times New Roman" w:cs="Times New Roman"/>
           <w:color w:val="333333"/>
           <w:sz w:val="22"/>
           <w:szCs w:val="22"/>
         </w:rPr>
-        <w:t xml:space="preserve">, </w:t>
-      </w:r>
-      <w:r>
-        <w:rPr>
-          <w:rFonts w:eastAsia="Times New Roman" w:cs="Times New Roman"/>
-          <w:i/>
-          <w:iCs/>
-          <w:color w:val="333333"/>
-          <w:sz w:val="22"/>
-          <w:szCs w:val="22"/>
-        </w:rPr>
-        <w:t>continue</w:t>
-      </w:r>
+      </w:pPr>
       <w:r>
         <w:rPr>
           <w:rFonts w:eastAsia="Times New Roman" w:cs="Times New Roman"/>
@@ -196,27 +188,32 @@
           <w:sz w:val="22"/>
           <w:szCs w:val="22"/>
         </w:rPr>
-        <w:t xml:space="preserve">, and </w:t>
-      </w:r>
-      <w:r>
-        <w:rPr>
-          <w:rFonts w:eastAsia="Times New Roman" w:cs="Times New Roman"/>
-          <w:i/>
-          <w:iCs/>
-          <w:color w:val="333333"/>
-          <w:sz w:val="22"/>
-          <w:szCs w:val="22"/>
-        </w:rPr>
-        <w:t>label</w:t>
-      </w:r>
-      <w:r>
+        <w:t>Looping through an object collection</w:t>
+      </w:r>
+    </w:p>
+    <w:p>
+      <w:pPr>
+        <w:numPr>
+          <w:ilvl w:val="0"/>
+          <w:numId w:val="19"/>
+        </w:numPr>
+        <w:spacing w:after="100" w:afterAutospacing="1" w:line="300" w:lineRule="atLeast"/>
+        <w:ind w:left="374"/>
         <w:rPr>
           <w:rFonts w:eastAsia="Times New Roman" w:cs="Times New Roman"/>
           <w:color w:val="333333"/>
           <w:sz w:val="22"/>
           <w:szCs w:val="22"/>
         </w:rPr>
-        <w:t xml:space="preserve"> commands</w:t>
+      </w:pPr>
+      <w:r>
+        <w:rPr>
+          <w:rFonts w:eastAsia="Times New Roman" w:cs="Times New Roman"/>
+          <w:color w:val="333333"/>
+          <w:sz w:val="22"/>
+          <w:szCs w:val="22"/>
+        </w:rPr>
+        <w:t>Creating alert, confirm, and prompt dialog boxes</w:t>
       </w:r>
     </w:p>
     <w:p>
@@ -244,7 +241,7 @@
           <w:color w:val="000000"/>
           <w:u w:val="single"/>
         </w:rPr>
-        <w:t>CCC Events Calendar</w:t>
+        <w:t>Japanese Puzzle Factory</w:t>
       </w:r>
     </w:p>
     <w:p>
@@ -272,7 +269,7 @@
           <w:sz w:val="22"/>
           <w:szCs w:val="22"/>
         </w:rPr>
-        <w:t xml:space="preserve">Do the </w:t>
+        <w:t xml:space="preserve">Do </w:t>
       </w:r>
       <w:r>
         <w:rPr>
@@ -281,7 +278,7 @@
           <w:sz w:val="22"/>
           <w:szCs w:val="22"/>
         </w:rPr>
-        <w:t>third part of tutorial 12, Session 12.3</w:t>
+        <w:t>tutorial 13, The Hanjie Puzzle Page, on pages 873</w:t>
       </w:r>
       <w:r>
         <w:rPr>
@@ -290,7 +287,7 @@
           <w:sz w:val="22"/>
           <w:szCs w:val="22"/>
         </w:rPr>
-        <w:t>, on pages 836</w:t>
+        <w:t xml:space="preserve"> through </w:t>
       </w:r>
       <w:r>
         <w:rPr>
@@ -299,16 +296,7 @@
           <w:sz w:val="22"/>
           <w:szCs w:val="22"/>
         </w:rPr>
-        <w:t xml:space="preserve"> through </w:t>
-      </w:r>
-      <w:r>
-        <w:rPr>
-          <w:rFonts w:eastAsia="Times New Roman" w:cs="Arial"/>
-          <w:color w:val="000000"/>
-          <w:sz w:val="22"/>
-          <w:szCs w:val="22"/>
-        </w:rPr>
-        <w:t>857</w:t>
+        <w:t>918</w:t>
       </w:r>
       <w:r>
         <w:rPr>
@@ -354,7 +342,7 @@
           <w:sz w:val="22"/>
           <w:szCs w:val="22"/>
         </w:rPr>
-        <w:t>e review assignment on pages 858</w:t>
+        <w:t>e review assignment, Hitori Puzzle Variables, on pages 919</w:t>
       </w:r>
       <w:r>
         <w:rPr>
@@ -372,7 +360,7 @@
           <w:sz w:val="22"/>
           <w:szCs w:val="22"/>
         </w:rPr>
-        <w:t>860</w:t>
+        <w:t>922</w:t>
       </w:r>
       <w:r>
         <w:rPr>
@@ -414,9 +402,6 @@
     </w:p>
     <w:p>
       <w:pPr>
-        <w:shd w:val="clear" w:color="auto" w:fill="FFFFFF"/>
-        <w:spacing w:before="120" w:after="120"/>
-        <w:ind w:right="720"/>
         <w:rPr>
           <w:szCs w:val="28"/>
         </w:rPr>
@@ -431,20 +416,14 @@
         <w:rPr>
           <w:szCs w:val="28"/>
         </w:rPr>
-        <w:t>2</w:t>
-      </w:r>
-      <w:r>
-        <w:rPr>
-          <w:szCs w:val="28"/>
-        </w:rPr>
-        <w:t xml:space="preserve">, </w:t>
+        <w:t xml:space="preserve">1, </w:t>
       </w:r>
       <w:r>
         <w:rPr>
           <w:i/>
           <w:szCs w:val="28"/>
         </w:rPr>
-        <w:t>Voter Web</w:t>
+        <w:t>the 221B Blog</w:t>
       </w:r>
       <w:r>
         <w:rPr>
@@ -462,13 +441,13 @@
         <w:rPr>
           <w:szCs w:val="28"/>
         </w:rPr>
-        <w:t>863 – 865</w:t>
+        <w:t>927 – 929</w:t>
       </w:r>
       <w:r>
         <w:rPr>
           <w:szCs w:val="28"/>
         </w:rPr>
-        <w:t xml:space="preserve">. </w:t>
+        <w:t>.</w:t>
       </w:r>
     </w:p>
     <w:p>
@@ -529,7 +508,13 @@
         <w:rPr>
           <w:szCs w:val="28"/>
         </w:rPr>
-        <w:t>Do case problem 1</w:t>
+        <w:t>Do</w:t>
+      </w:r>
+      <w:r>
+        <w:rPr>
+          <w:szCs w:val="28"/>
+        </w:rPr>
+        <w:t xml:space="preserve"> case problem 2</w:t>
       </w:r>
       <w:r>
         <w:rPr>
@@ -542,7 +527,7 @@
           <w:i/>
           <w:szCs w:val="28"/>
         </w:rPr>
-        <w:t>The Lighthouse</w:t>
+        <w:t>French 101</w:t>
       </w:r>
       <w:r>
         <w:rPr>
@@ -560,7 +545,7 @@
         <w:rPr>
           <w:szCs w:val="28"/>
         </w:rPr>
-        <w:t>861</w:t>
+        <w:t>925</w:t>
       </w:r>
       <w:r>
         <w:rPr>
@@ -572,7 +557,7 @@
         <w:rPr>
           <w:szCs w:val="28"/>
         </w:rPr>
-        <w:t>862</w:t>
+        <w:t>926</w:t>
       </w:r>
       <w:r>
         <w:rPr>
@@ -655,23 +640,7 @@
           <w:sz w:val="22"/>
           <w:szCs w:val="22"/>
         </w:rPr>
-        <w:t>Schmitt Auction</w:t>
-      </w:r>
-      <w:r>
-        <w:rPr>
-          <w:i/>
-          <w:sz w:val="22"/>
-          <w:szCs w:val="22"/>
-        </w:rPr>
-        <w:t>H</w:t>
-      </w:r>
-      <w:r>
-        <w:rPr>
-          <w:i/>
-          <w:sz w:val="22"/>
-          <w:szCs w:val="22"/>
-        </w:rPr>
-        <w:t>aus</w:t>
+        <w:t>221B Blog</w:t>
       </w:r>
       <w:r>
         <w:rPr>
@@ -692,7 +661,7 @@
           <w:sz w:val="22"/>
           <w:szCs w:val="22"/>
         </w:rPr>
-        <w:t>866</w:t>
+        <w:t>927</w:t>
       </w:r>
       <w:r>
         <w:rPr>
@@ -706,7 +675,7 @@
           <w:sz w:val="22"/>
           <w:szCs w:val="22"/>
         </w:rPr>
-        <w:t>868</w:t>
+        <w:t>928</w:t>
       </w:r>
       <w:r>
         <w:rPr>
@@ -782,7 +751,7 @@
           <w:sz w:val="22"/>
           <w:szCs w:val="22"/>
         </w:rPr>
-        <w:t>Zip the entire tutorial.12</w:t>
+        <w:t>Zip the entire tutorial.13</w:t>
       </w:r>
       <w:r>
         <w:rPr>
@@ -822,7 +791,7 @@
           <w:sz w:val="22"/>
           <w:szCs w:val="22"/>
         </w:rPr>
-        <w:t>Lab 6</w:t>
+        <w:t>Lab 7</w:t>
       </w:r>
       <w:r>
         <w:rPr>
@@ -856,13 +825,23 @@
           <w:szCs w:val="22"/>
         </w:rPr>
       </w:pPr>
+      <w:proofErr w:type="gramStart"/>
       <w:r>
         <w:rPr>
           <w:rFonts w:cs="Arial"/>
           <w:sz w:val="22"/>
           <w:szCs w:val="22"/>
         </w:rPr>
-        <w:t xml:space="preserve">Review one of your lab partners’ lab assignments using the Code Review Form provided and post the review in the </w:t>
+        <w:t>Review one of your lab partners’ lab assignments using the Code Review Form provided and post</w:t>
+      </w:r>
+      <w:proofErr w:type="gramEnd"/>
+      <w:r>
+        <w:rPr>
+          <w:rFonts w:cs="Arial"/>
+          <w:sz w:val="22"/>
+          <w:szCs w:val="22"/>
+        </w:rPr>
+        <w:t xml:space="preserve"> the review in the </w:t>
       </w:r>
       <w:r>
         <w:rPr>
@@ -871,7 +850,7 @@
           <w:sz w:val="22"/>
           <w:szCs w:val="22"/>
         </w:rPr>
-        <w:t>Lab 6</w:t>
+        <w:t>Lab 7</w:t>
       </w:r>
       <w:r>
         <w:rPr>
@@ -919,7 +898,7 @@
           <w:sz w:val="22"/>
           <w:szCs w:val="22"/>
         </w:rPr>
-        <w:t>e code review above to the Lab 6</w:t>
+        <w:t>e code review above to the Lab 7</w:t>
       </w:r>
       <w:r>
         <w:rPr>
@@ -928,14 +907,6 @@
           <w:szCs w:val="22"/>
         </w:rPr>
         <w:t xml:space="preserve"> Code Review assignment.</w:t>
-      </w:r>
-      <w:r>
-        <w:rPr>
-          <w:rFonts w:cs="Arial"/>
-          <w:sz w:val="22"/>
-          <w:szCs w:val="22"/>
-        </w:rPr>
-        <w:br/>
       </w:r>
       <w:r>
         <w:rPr>
@@ -1021,7 +992,7 @@
           <w:sz w:val="22"/>
           <w:szCs w:val="22"/>
         </w:rPr>
-        <w:t>Lab 6</w:t>
+        <w:t>Lab 7</w:t>
       </w:r>
       <w:r>
         <w:rPr>
@@ -1118,15 +1089,8 @@
         </w:rPr>
         <w:t>The code review from your lab partner (after you have completed the “Production” column)</w:t>
       </w:r>
-    </w:p>
-    <w:p>
-      <w:pPr>
-        <w:rPr>
-          <w:rFonts w:ascii="Arial" w:hAnsi="Arial" w:cs="Arial"/>
-          <w:sz w:val="22"/>
-          <w:szCs w:val="22"/>
-        </w:rPr>
-      </w:pPr>
+      <w:bookmarkStart w:id="0" w:name="_GoBack"/>
+      <w:bookmarkEnd w:id="0"/>
     </w:p>
     <w:sectPr>
       <w:headerReference w:type="default" r:id="rId9"/>
@@ -1226,7 +1190,15 @@
         <w:sz w:val="28"/>
         <w:szCs w:val="28"/>
       </w:rPr>
-      <w:t xml:space="preserve"> Conditional Statements</w:t>
+      <w:t xml:space="preserve"> </w:t>
+    </w:r>
+    <w:r>
+      <w:rPr>
+        <w:b/>
+        <w:sz w:val="28"/>
+        <w:szCs w:val="28"/>
+      </w:rPr>
+      <w:t>The Document Object Model</w:t>
     </w:r>
   </w:p>
   <w:p>
@@ -1513,6 +1485,155 @@
     </w:lvl>
   </w:abstractNum>
   <w:abstractNum w:abstractNumId="3">
+    <w:nsid w:val="0B25365D"/>
+    <w:multiLevelType w:val="multilevel"/>
+    <w:tmpl w:val="94E49A10"/>
+    <w:lvl w:ilvl="0">
+      <w:start w:val="1"/>
+      <w:numFmt w:val="bullet"/>
+      <w:lvlText w:val=""/>
+      <w:lvlJc w:val="left"/>
+      <w:pPr>
+        <w:tabs>
+          <w:tab w:val="num" w:pos="720"/>
+        </w:tabs>
+        <w:ind w:left="720" w:hanging="360"/>
+      </w:pPr>
+      <w:rPr>
+        <w:rFonts w:ascii="Symbol" w:hAnsi="Symbol" w:hint="default"/>
+        <w:sz w:val="20"/>
+      </w:rPr>
+    </w:lvl>
+    <w:lvl w:ilvl="1" w:tentative="1">
+      <w:start w:val="1"/>
+      <w:numFmt w:val="bullet"/>
+      <w:lvlText w:val=""/>
+      <w:lvlJc w:val="left"/>
+      <w:pPr>
+        <w:tabs>
+          <w:tab w:val="num" w:pos="1440"/>
+        </w:tabs>
+        <w:ind w:left="1440" w:hanging="360"/>
+      </w:pPr>
+      <w:rPr>
+        <w:rFonts w:ascii="Symbol" w:hAnsi="Symbol" w:hint="default"/>
+        <w:sz w:val="20"/>
+      </w:rPr>
+    </w:lvl>
+    <w:lvl w:ilvl="2" w:tentative="1">
+      <w:start w:val="1"/>
+      <w:numFmt w:val="bullet"/>
+      <w:lvlText w:val=""/>
+      <w:lvlJc w:val="left"/>
+      <w:pPr>
+        <w:tabs>
+          <w:tab w:val="num" w:pos="2160"/>
+        </w:tabs>
+        <w:ind w:left="2160" w:hanging="360"/>
+      </w:pPr>
+      <w:rPr>
+        <w:rFonts w:ascii="Symbol" w:hAnsi="Symbol" w:hint="default"/>
+        <w:sz w:val="20"/>
+      </w:rPr>
+    </w:lvl>
+    <w:lvl w:ilvl="3" w:tentative="1">
+      <w:start w:val="1"/>
+      <w:numFmt w:val="bullet"/>
+      <w:lvlText w:val=""/>
+      <w:lvlJc w:val="left"/>
+      <w:pPr>
+        <w:tabs>
+          <w:tab w:val="num" w:pos="2880"/>
+        </w:tabs>
+        <w:ind w:left="2880" w:hanging="360"/>
+      </w:pPr>
+      <w:rPr>
+        <w:rFonts w:ascii="Symbol" w:hAnsi="Symbol" w:hint="default"/>
+        <w:sz w:val="20"/>
+      </w:rPr>
+    </w:lvl>
+    <w:lvl w:ilvl="4" w:tentative="1">
+      <w:start w:val="1"/>
+      <w:numFmt w:val="bullet"/>
+      <w:lvlText w:val=""/>
+      <w:lvlJc w:val="left"/>
+      <w:pPr>
+        <w:tabs>
+          <w:tab w:val="num" w:pos="3600"/>
+        </w:tabs>
+        <w:ind w:left="3600" w:hanging="360"/>
+      </w:pPr>
+      <w:rPr>
+        <w:rFonts w:ascii="Symbol" w:hAnsi="Symbol" w:hint="default"/>
+        <w:sz w:val="20"/>
+      </w:rPr>
+    </w:lvl>
+    <w:lvl w:ilvl="5" w:tentative="1">
+      <w:start w:val="1"/>
+      <w:numFmt w:val="bullet"/>
+      <w:lvlText w:val=""/>
+      <w:lvlJc w:val="left"/>
+      <w:pPr>
+        <w:tabs>
+          <w:tab w:val="num" w:pos="4320"/>
+        </w:tabs>
+        <w:ind w:left="4320" w:hanging="360"/>
+      </w:pPr>
+      <w:rPr>
+        <w:rFonts w:ascii="Symbol" w:hAnsi="Symbol" w:hint="default"/>
+        <w:sz w:val="20"/>
+      </w:rPr>
+    </w:lvl>
+    <w:lvl w:ilvl="6" w:tentative="1">
+      <w:start w:val="1"/>
+      <w:numFmt w:val="bullet"/>
+      <w:lvlText w:val=""/>
+      <w:lvlJc w:val="left"/>
+      <w:pPr>
+        <w:tabs>
+          <w:tab w:val="num" w:pos="5040"/>
+        </w:tabs>
+        <w:ind w:left="5040" w:hanging="360"/>
+      </w:pPr>
+      <w:rPr>
+        <w:rFonts w:ascii="Symbol" w:hAnsi="Symbol" w:hint="default"/>
+        <w:sz w:val="20"/>
+      </w:rPr>
+    </w:lvl>
+    <w:lvl w:ilvl="7" w:tentative="1">
+      <w:start w:val="1"/>
+      <w:numFmt w:val="bullet"/>
+      <w:lvlText w:val=""/>
+      <w:lvlJc w:val="left"/>
+      <w:pPr>
+        <w:tabs>
+          <w:tab w:val="num" w:pos="5760"/>
+        </w:tabs>
+        <w:ind w:left="5760" w:hanging="360"/>
+      </w:pPr>
+      <w:rPr>
+        <w:rFonts w:ascii="Symbol" w:hAnsi="Symbol" w:hint="default"/>
+        <w:sz w:val="20"/>
+      </w:rPr>
+    </w:lvl>
+    <w:lvl w:ilvl="8" w:tentative="1">
+      <w:start w:val="1"/>
+      <w:numFmt w:val="bullet"/>
+      <w:lvlText w:val=""/>
+      <w:lvlJc w:val="left"/>
+      <w:pPr>
+        <w:tabs>
+          <w:tab w:val="num" w:pos="6480"/>
+        </w:tabs>
+        <w:ind w:left="6480" w:hanging="360"/>
+      </w:pPr>
+      <w:rPr>
+        <w:rFonts w:ascii="Symbol" w:hAnsi="Symbol" w:hint="default"/>
+        <w:sz w:val="20"/>
+      </w:rPr>
+    </w:lvl>
+  </w:abstractNum>
+  <w:abstractNum w:abstractNumId="4">
     <w:nsid w:val="12672D84"/>
     <w:multiLevelType w:val="hybridMultilevel"/>
     <w:tmpl w:val="D82CC6F8"/>
@@ -1625,7 +1746,7 @@
       </w:rPr>
     </w:lvl>
   </w:abstractNum>
-  <w:abstractNum w:abstractNumId="4">
+  <w:abstractNum w:abstractNumId="5">
     <w:nsid w:val="194409DE"/>
     <w:multiLevelType w:val="multilevel"/>
     <w:tmpl w:val="C0762980"/>
@@ -1774,7 +1895,7 @@
       </w:rPr>
     </w:lvl>
   </w:abstractNum>
-  <w:abstractNum w:abstractNumId="5">
+  <w:abstractNum w:abstractNumId="6">
     <w:nsid w:val="1E607F74"/>
     <w:multiLevelType w:val="hybridMultilevel"/>
     <w:tmpl w:val="92E8412C"/>
@@ -1887,7 +2008,7 @@
       </w:rPr>
     </w:lvl>
   </w:abstractNum>
-  <w:abstractNum w:abstractNumId="6">
+  <w:abstractNum w:abstractNumId="7">
     <w:nsid w:val="25ED388B"/>
     <w:multiLevelType w:val="hybridMultilevel"/>
     <w:tmpl w:val="BAB060C6"/>
@@ -2000,7 +2121,7 @@
       </w:rPr>
     </w:lvl>
   </w:abstractNum>
-  <w:abstractNum w:abstractNumId="7">
+  <w:abstractNum w:abstractNumId="8">
     <w:nsid w:val="2CE64070"/>
     <w:multiLevelType w:val="hybridMultilevel"/>
     <w:tmpl w:val="B03A529E"/>
@@ -2086,7 +2207,7 @@
       </w:pPr>
     </w:lvl>
   </w:abstractNum>
-  <w:abstractNum w:abstractNumId="8">
+  <w:abstractNum w:abstractNumId="9">
     <w:nsid w:val="2E744588"/>
     <w:multiLevelType w:val="multilevel"/>
     <w:tmpl w:val="5BECDAA2"/>
@@ -2199,7 +2320,7 @@
       </w:pPr>
     </w:lvl>
   </w:abstractNum>
-  <w:abstractNum w:abstractNumId="9">
+  <w:abstractNum w:abstractNumId="10">
     <w:nsid w:val="3292358B"/>
     <w:multiLevelType w:val="hybridMultilevel"/>
     <w:tmpl w:val="C3B0B866"/>
@@ -2312,7 +2433,7 @@
       </w:rPr>
     </w:lvl>
   </w:abstractNum>
-  <w:abstractNum w:abstractNumId="10">
+  <w:abstractNum w:abstractNumId="11">
     <w:nsid w:val="39D26039"/>
     <w:multiLevelType w:val="hybridMultilevel"/>
     <w:tmpl w:val="7EC84DB4"/>
@@ -2425,7 +2546,7 @@
       </w:rPr>
     </w:lvl>
   </w:abstractNum>
-  <w:abstractNum w:abstractNumId="11">
+  <w:abstractNum w:abstractNumId="12">
     <w:nsid w:val="3EB13EE0"/>
     <w:multiLevelType w:val="multilevel"/>
     <w:tmpl w:val="C0D07612"/>
@@ -2574,7 +2695,7 @@
       </w:rPr>
     </w:lvl>
   </w:abstractNum>
-  <w:abstractNum w:abstractNumId="12">
+  <w:abstractNum w:abstractNumId="13">
     <w:nsid w:val="43891E01"/>
     <w:multiLevelType w:val="hybridMultilevel"/>
     <w:tmpl w:val="77207168"/>
@@ -2687,7 +2808,7 @@
       </w:rPr>
     </w:lvl>
   </w:abstractNum>
-  <w:abstractNum w:abstractNumId="13">
+  <w:abstractNum w:abstractNumId="14">
     <w:nsid w:val="48262CDB"/>
     <w:multiLevelType w:val="multilevel"/>
     <w:tmpl w:val="F93AD672"/>
@@ -2836,7 +2957,7 @@
       </w:rPr>
     </w:lvl>
   </w:abstractNum>
-  <w:abstractNum w:abstractNumId="14">
+  <w:abstractNum w:abstractNumId="15">
     <w:nsid w:val="4D4D455B"/>
     <w:multiLevelType w:val="hybridMultilevel"/>
     <w:tmpl w:val="F858F418"/>
@@ -2893,7 +3014,7 @@
       <w:lvlJc w:val="left"/>
     </w:lvl>
   </w:abstractNum>
-  <w:abstractNum w:abstractNumId="15">
+  <w:abstractNum w:abstractNumId="16">
     <w:nsid w:val="5ED85D30"/>
     <w:multiLevelType w:val="hybridMultilevel"/>
     <w:tmpl w:val="9E3265AA"/>
@@ -2979,7 +3100,7 @@
       </w:pPr>
     </w:lvl>
   </w:abstractNum>
-  <w:abstractNum w:abstractNumId="16">
+  <w:abstractNum w:abstractNumId="17">
     <w:nsid w:val="63FA36D9"/>
     <w:multiLevelType w:val="multilevel"/>
     <w:tmpl w:val="C0762980"/>
@@ -3128,7 +3249,7 @@
       </w:rPr>
     </w:lvl>
   </w:abstractNum>
-  <w:abstractNum w:abstractNumId="17">
+  <w:abstractNum w:abstractNumId="18">
     <w:nsid w:val="6A313952"/>
     <w:multiLevelType w:val="multilevel"/>
     <w:tmpl w:val="7674CBC2"/>
@@ -3278,19 +3399,19 @@
     </w:lvl>
   </w:abstractNum>
   <w:num w:numId="1">
+    <w:abstractNumId w:val="14"/>
+  </w:num>
+  <w:num w:numId="2">
+    <w:abstractNumId w:val="17"/>
+  </w:num>
+  <w:num w:numId="3">
+    <w:abstractNumId w:val="5"/>
+  </w:num>
+  <w:num w:numId="4">
     <w:abstractNumId w:val="13"/>
   </w:num>
-  <w:num w:numId="2">
-    <w:abstractNumId w:val="16"/>
-  </w:num>
-  <w:num w:numId="3">
+  <w:num w:numId="5">
     <w:abstractNumId w:val="4"/>
-  </w:num>
-  <w:num w:numId="4">
-    <w:abstractNumId w:val="12"/>
-  </w:num>
-  <w:num w:numId="5">
-    <w:abstractNumId w:val="3"/>
   </w:num>
   <w:num w:numId="6">
     <w:abstractNumId w:val="2"/>
@@ -3299,37 +3420,40 @@
     <w:abstractNumId w:val="0"/>
   </w:num>
   <w:num w:numId="8">
-    <w:abstractNumId w:val="14"/>
+    <w:abstractNumId w:val="15"/>
   </w:num>
   <w:num w:numId="9">
+    <w:abstractNumId w:val="10"/>
+  </w:num>
+  <w:num w:numId="10">
     <w:abstractNumId w:val="9"/>
   </w:num>
-  <w:num w:numId="10">
+  <w:num w:numId="11">
+    <w:abstractNumId w:val="11"/>
+  </w:num>
+  <w:num w:numId="12">
     <w:abstractNumId w:val="8"/>
   </w:num>
-  <w:num w:numId="11">
-    <w:abstractNumId w:val="10"/>
-  </w:num>
-  <w:num w:numId="12">
-    <w:abstractNumId w:val="7"/>
-  </w:num>
   <w:num w:numId="13">
-    <w:abstractNumId w:val="11"/>
+    <w:abstractNumId w:val="12"/>
   </w:num>
   <w:num w:numId="14">
-    <w:abstractNumId w:val="5"/>
+    <w:abstractNumId w:val="6"/>
   </w:num>
   <w:num w:numId="15">
     <w:abstractNumId w:val="1"/>
   </w:num>
   <w:num w:numId="16">
-    <w:abstractNumId w:val="17"/>
+    <w:abstractNumId w:val="18"/>
   </w:num>
   <w:num w:numId="17">
-    <w:abstractNumId w:val="15"/>
+    <w:abstractNumId w:val="16"/>
   </w:num>
   <w:num w:numId="18">
-    <w:abstractNumId w:val="6"/>
+    <w:abstractNumId w:val="7"/>
+  </w:num>
+  <w:num w:numId="19">
+    <w:abstractNumId w:val="3"/>
   </w:num>
 </w:numbering>
 </file>
@@ -4351,7 +4475,7 @@
 </file>
 
 <file path=customXml/itemProps1.xml><?xml version="1.0" encoding="utf-8"?>
-<ds:datastoreItem xmlns:ds="http://schemas.openxmlformats.org/officeDocument/2006/customXml" ds:itemID="{77B07FF3-46E7-3642-9B3D-32B59C1548A1}">
+<ds:datastoreItem xmlns:ds="http://schemas.openxmlformats.org/officeDocument/2006/customXml" ds:itemID="{49F7E81F-40A0-CB42-BA30-3FB7C5E70787}">
   <ds:schemaRefs>
     <ds:schemaRef ds:uri="http://schemas.openxmlformats.org/officeDocument/2006/bibliography"/>
   </ds:schemaRefs>

--- a/labs/Lab 07/CS133JS_Lab07_Instructions-master.docx
+++ b/labs/Lab 07/CS133JS_Lab07_Instructions-master.docx
@@ -1,6 +1,6 @@
 
 <file path=word/document.xml><?xml version="1.0" encoding="utf-8"?>
-<w:document xmlns:wpc="http://schemas.microsoft.com/office/word/2010/wordprocessingCanvas" xmlns:mo="http://schemas.microsoft.com/office/mac/office/2008/main" xmlns:mc="http://schemas.openxmlformats.org/markup-compatibility/2006" xmlns:mv="urn:schemas-microsoft-com:mac:vml" xmlns:o="urn:schemas-microsoft-com:office:office" xmlns:r="http://schemas.openxmlformats.org/officeDocument/2006/relationships" xmlns:m="http://schemas.openxmlformats.org/officeDocument/2006/math" xmlns:v="urn:schemas-microsoft-com:vml" xmlns:wp14="http://schemas.microsoft.com/office/word/2010/wordprocessingDrawing" xmlns:wp="http://schemas.openxmlformats.org/drawingml/2006/wordprocessingDrawing" xmlns:w10="urn:schemas-microsoft-com:office:word" xmlns:w="http://schemas.openxmlformats.org/wordprocessingml/2006/main" xmlns:w14="http://schemas.microsoft.com/office/word/2010/wordml" xmlns:wpg="http://schemas.microsoft.com/office/word/2010/wordprocessingGroup" xmlns:wpi="http://schemas.microsoft.com/office/word/2010/wordprocessingInk" xmlns:wne="http://schemas.microsoft.com/office/word/2006/wordml" xmlns:wps="http://schemas.microsoft.com/office/word/2010/wordprocessingShape" mc:Ignorable="w14 wp14">
+<w:document xmlns:wpc="http://schemas.microsoft.com/office/word/2010/wordprocessingCanvas" xmlns:mo="http://schemas.microsoft.com/office/mac/office/2008/main" xmlns:mc="http://schemas.openxmlformats.org/markup-compatibility/2006" xmlns:mv="urn:schemas-microsoft-com:mac:vml" xmlns:o="urn:schemas-microsoft-com:office:office" xmlns:r="http://schemas.openxmlformats.org/officeDocument/2006/relationships" xmlns:m="http://schemas.openxmlformats.org/officeDocument/2006/math" xmlns:v="urn:schemas-microsoft-com:vml" xmlns:wp14="http://schemas.microsoft.com/office/word/2010/wordprocessingDrawing" xmlns:wp="http://schemas.openxmlformats.org/drawingml/2006/wordprocessingDrawing" xmlns:w10="urn:schemas-microsoft-com:office:word" xmlns:w="http://schemas.openxmlformats.org/wordprocessingml/2006/main" xmlns:w14="http://schemas.microsoft.com/office/word/2010/wordml" xmlns:w15="http://schemas.microsoft.com/office/word/2012/wordml" xmlns:wpg="http://schemas.microsoft.com/office/word/2010/wordprocessingGroup" xmlns:wpi="http://schemas.microsoft.com/office/word/2010/wordprocessingInk" xmlns:wne="http://schemas.microsoft.com/office/word/2006/wordml" xmlns:wps="http://schemas.microsoft.com/office/word/2010/wordprocessingShape" mc:Ignorable="w14 w15 wp14">
   <w:body>
     <w:p>
       <w:pPr>
@@ -423,7 +423,7 @@
           <w:i/>
           <w:szCs w:val="28"/>
         </w:rPr>
-        <w:t>the 221B Blog</w:t>
+        <w:t>Twin Life Magazine</w:t>
       </w:r>
       <w:r>
         <w:rPr>
@@ -441,8 +441,10 @@
         <w:rPr>
           <w:szCs w:val="28"/>
         </w:rPr>
-        <w:t>927 – 929</w:t>
-      </w:r>
+        <w:t>923 – 924</w:t>
+      </w:r>
+      <w:bookmarkStart w:id="0" w:name="_GoBack"/>
+      <w:bookmarkEnd w:id="0"/>
       <w:r>
         <w:rPr>
           <w:szCs w:val="28"/>
@@ -825,23 +827,13 @@
           <w:szCs w:val="22"/>
         </w:rPr>
       </w:pPr>
-      <w:proofErr w:type="gramStart"/>
       <w:r>
         <w:rPr>
           <w:rFonts w:cs="Arial"/>
           <w:sz w:val="22"/>
           <w:szCs w:val="22"/>
         </w:rPr>
-        <w:t>Review one of your lab partners’ lab assignments using the Code Review Form provided and post</w:t>
-      </w:r>
-      <w:proofErr w:type="gramEnd"/>
-      <w:r>
-        <w:rPr>
-          <w:rFonts w:cs="Arial"/>
-          <w:sz w:val="22"/>
-          <w:szCs w:val="22"/>
-        </w:rPr>
-        <w:t xml:space="preserve"> the review in the </w:t>
+        <w:t xml:space="preserve">Review one of your lab partners’ lab assignments using the Code Review Form provided and post the review in the </w:t>
       </w:r>
       <w:r>
         <w:rPr>
@@ -898,15 +890,7 @@
           <w:sz w:val="22"/>
           <w:szCs w:val="22"/>
         </w:rPr>
-        <w:t>e code review above to the Lab 7</w:t>
-      </w:r>
-      <w:r>
-        <w:rPr>
-          <w:rFonts w:cs="Arial"/>
-          <w:sz w:val="22"/>
-          <w:szCs w:val="22"/>
-        </w:rPr>
-        <w:t xml:space="preserve"> Code Review assignment.</w:t>
+        <w:t>e code review above to the Lab 7 Code Review assignment.</w:t>
       </w:r>
       <w:r>
         <w:rPr>
@@ -1089,11 +1073,9 @@
         </w:rPr>
         <w:t>The code review from your lab partner (after you have completed the “Production” column)</w:t>
       </w:r>
-      <w:bookmarkStart w:id="0" w:name="_GoBack"/>
-      <w:bookmarkEnd w:id="0"/>
     </w:p>
     <w:sectPr>
-      <w:headerReference w:type="default" r:id="rId9"/>
+      <w:headerReference w:type="default" r:id="rId8"/>
       <w:pgSz w:w="12240" w:h="15840"/>
       <w:pgMar w:top="1440" w:right="1530" w:bottom="1440" w:left="1800" w:header="720" w:footer="720" w:gutter="0"/>
       <w:cols w:space="720"/>
@@ -1103,7 +1085,7 @@
 </file>
 
 <file path=word/endnotes.xml><?xml version="1.0" encoding="utf-8"?>
-<w:endnotes xmlns:wpc="http://schemas.microsoft.com/office/word/2010/wordprocessingCanvas" xmlns:mo="http://schemas.microsoft.com/office/mac/office/2008/main" xmlns:mc="http://schemas.openxmlformats.org/markup-compatibility/2006" xmlns:mv="urn:schemas-microsoft-com:mac:vml" xmlns:o="urn:schemas-microsoft-com:office:office" xmlns:r="http://schemas.openxmlformats.org/officeDocument/2006/relationships" xmlns:m="http://schemas.openxmlformats.org/officeDocument/2006/math" xmlns:v="urn:schemas-microsoft-com:vml" xmlns:wp14="http://schemas.microsoft.com/office/word/2010/wordprocessingDrawing" xmlns:wp="http://schemas.openxmlformats.org/drawingml/2006/wordprocessingDrawing" xmlns:w10="urn:schemas-microsoft-com:office:word" xmlns:w="http://schemas.openxmlformats.org/wordprocessingml/2006/main" xmlns:w14="http://schemas.microsoft.com/office/word/2010/wordml" xmlns:wpg="http://schemas.microsoft.com/office/word/2010/wordprocessingGroup" xmlns:wpi="http://schemas.microsoft.com/office/word/2010/wordprocessingInk" xmlns:wne="http://schemas.microsoft.com/office/word/2006/wordml" xmlns:wps="http://schemas.microsoft.com/office/word/2010/wordprocessingShape" mc:Ignorable="w14 wp14">
+<w:endnotes xmlns:wpc="http://schemas.microsoft.com/office/word/2010/wordprocessingCanvas" xmlns:mo="http://schemas.microsoft.com/office/mac/office/2008/main" xmlns:mc="http://schemas.openxmlformats.org/markup-compatibility/2006" xmlns:mv="urn:schemas-microsoft-com:mac:vml" xmlns:o="urn:schemas-microsoft-com:office:office" xmlns:r="http://schemas.openxmlformats.org/officeDocument/2006/relationships" xmlns:m="http://schemas.openxmlformats.org/officeDocument/2006/math" xmlns:v="urn:schemas-microsoft-com:vml" xmlns:wp14="http://schemas.microsoft.com/office/word/2010/wordprocessingDrawing" xmlns:wp="http://schemas.openxmlformats.org/drawingml/2006/wordprocessingDrawing" xmlns:w10="urn:schemas-microsoft-com:office:word" xmlns:w="http://schemas.openxmlformats.org/wordprocessingml/2006/main" xmlns:w14="http://schemas.microsoft.com/office/word/2010/wordml" xmlns:w15="http://schemas.microsoft.com/office/word/2012/wordml" xmlns:wpg="http://schemas.microsoft.com/office/word/2010/wordprocessingGroup" xmlns:wpi="http://schemas.microsoft.com/office/word/2010/wordprocessingInk" xmlns:wne="http://schemas.microsoft.com/office/word/2006/wordml" xmlns:wps="http://schemas.microsoft.com/office/word/2010/wordprocessingShape" mc:Ignorable="w14 w15 wp14">
   <w:endnote w:type="separator" w:id="-1">
     <w:p>
       <w:r>
@@ -1122,7 +1104,7 @@
 </file>
 
 <file path=word/footnotes.xml><?xml version="1.0" encoding="utf-8"?>
-<w:footnotes xmlns:wpc="http://schemas.microsoft.com/office/word/2010/wordprocessingCanvas" xmlns:mo="http://schemas.microsoft.com/office/mac/office/2008/main" xmlns:mc="http://schemas.openxmlformats.org/markup-compatibility/2006" xmlns:mv="urn:schemas-microsoft-com:mac:vml" xmlns:o="urn:schemas-microsoft-com:office:office" xmlns:r="http://schemas.openxmlformats.org/officeDocument/2006/relationships" xmlns:m="http://schemas.openxmlformats.org/officeDocument/2006/math" xmlns:v="urn:schemas-microsoft-com:vml" xmlns:wp14="http://schemas.microsoft.com/office/word/2010/wordprocessingDrawing" xmlns:wp="http://schemas.openxmlformats.org/drawingml/2006/wordprocessingDrawing" xmlns:w10="urn:schemas-microsoft-com:office:word" xmlns:w="http://schemas.openxmlformats.org/wordprocessingml/2006/main" xmlns:w14="http://schemas.microsoft.com/office/word/2010/wordml" xmlns:wpg="http://schemas.microsoft.com/office/word/2010/wordprocessingGroup" xmlns:wpi="http://schemas.microsoft.com/office/word/2010/wordprocessingInk" xmlns:wne="http://schemas.microsoft.com/office/word/2006/wordml" xmlns:wps="http://schemas.microsoft.com/office/word/2010/wordprocessingShape" mc:Ignorable="w14 wp14">
+<w:footnotes xmlns:wpc="http://schemas.microsoft.com/office/word/2010/wordprocessingCanvas" xmlns:mo="http://schemas.microsoft.com/office/mac/office/2008/main" xmlns:mc="http://schemas.openxmlformats.org/markup-compatibility/2006" xmlns:mv="urn:schemas-microsoft-com:mac:vml" xmlns:o="urn:schemas-microsoft-com:office:office" xmlns:r="http://schemas.openxmlformats.org/officeDocument/2006/relationships" xmlns:m="http://schemas.openxmlformats.org/officeDocument/2006/math" xmlns:v="urn:schemas-microsoft-com:vml" xmlns:wp14="http://schemas.microsoft.com/office/word/2010/wordprocessingDrawing" xmlns:wp="http://schemas.openxmlformats.org/drawingml/2006/wordprocessingDrawing" xmlns:w10="urn:schemas-microsoft-com:office:word" xmlns:w="http://schemas.openxmlformats.org/wordprocessingml/2006/main" xmlns:w14="http://schemas.microsoft.com/office/word/2010/wordml" xmlns:w15="http://schemas.microsoft.com/office/word/2012/wordml" xmlns:wpg="http://schemas.microsoft.com/office/word/2010/wordprocessingGroup" xmlns:wpi="http://schemas.microsoft.com/office/word/2010/wordprocessingInk" xmlns:wne="http://schemas.microsoft.com/office/word/2006/wordml" xmlns:wps="http://schemas.microsoft.com/office/word/2010/wordprocessingShape" mc:Ignorable="w14 w15 wp14">
   <w:footnote w:type="separator" w:id="-1">
     <w:p>
       <w:r>
@@ -1141,7 +1123,7 @@
 </file>
 
 <file path=word/header1.xml><?xml version="1.0" encoding="utf-8"?>
-<w:hdr xmlns:wpc="http://schemas.microsoft.com/office/word/2010/wordprocessingCanvas" xmlns:mo="http://schemas.microsoft.com/office/mac/office/2008/main" xmlns:mc="http://schemas.openxmlformats.org/markup-compatibility/2006" xmlns:mv="urn:schemas-microsoft-com:mac:vml" xmlns:o="urn:schemas-microsoft-com:office:office" xmlns:r="http://schemas.openxmlformats.org/officeDocument/2006/relationships" xmlns:m="http://schemas.openxmlformats.org/officeDocument/2006/math" xmlns:v="urn:schemas-microsoft-com:vml" xmlns:wp14="http://schemas.microsoft.com/office/word/2010/wordprocessingDrawing" xmlns:wp="http://schemas.openxmlformats.org/drawingml/2006/wordprocessingDrawing" xmlns:w10="urn:schemas-microsoft-com:office:word" xmlns:w="http://schemas.openxmlformats.org/wordprocessingml/2006/main" xmlns:w14="http://schemas.microsoft.com/office/word/2010/wordml" xmlns:wpg="http://schemas.microsoft.com/office/word/2010/wordprocessingGroup" xmlns:wpi="http://schemas.microsoft.com/office/word/2010/wordprocessingInk" xmlns:wne="http://schemas.microsoft.com/office/word/2006/wordml" xmlns:wps="http://schemas.microsoft.com/office/word/2010/wordprocessingShape" mc:Ignorable="w14 wp14">
+<w:hdr xmlns:wpc="http://schemas.microsoft.com/office/word/2010/wordprocessingCanvas" xmlns:mo="http://schemas.microsoft.com/office/mac/office/2008/main" xmlns:mc="http://schemas.openxmlformats.org/markup-compatibility/2006" xmlns:mv="urn:schemas-microsoft-com:mac:vml" xmlns:o="urn:schemas-microsoft-com:office:office" xmlns:r="http://schemas.openxmlformats.org/officeDocument/2006/relationships" xmlns:m="http://schemas.openxmlformats.org/officeDocument/2006/math" xmlns:v="urn:schemas-microsoft-com:vml" xmlns:wp14="http://schemas.microsoft.com/office/word/2010/wordprocessingDrawing" xmlns:wp="http://schemas.openxmlformats.org/drawingml/2006/wordprocessingDrawing" xmlns:w10="urn:schemas-microsoft-com:office:word" xmlns:w="http://schemas.openxmlformats.org/wordprocessingml/2006/main" xmlns:w14="http://schemas.microsoft.com/office/word/2010/wordml" xmlns:w15="http://schemas.microsoft.com/office/word/2012/wordml" xmlns:wpg="http://schemas.microsoft.com/office/word/2010/wordprocessingGroup" xmlns:wpi="http://schemas.microsoft.com/office/word/2010/wordprocessingInk" xmlns:wne="http://schemas.microsoft.com/office/word/2006/wordml" xmlns:wps="http://schemas.microsoft.com/office/word/2010/wordprocessingShape" mc:Ignorable="w14 w15 wp14">
   <w:p>
     <w:pPr>
       <w:pStyle w:val="Header"/>
@@ -1166,7 +1148,7 @@
         <w:sz w:val="28"/>
         <w:szCs w:val="28"/>
       </w:rPr>
-      <w:t>ab 6</w:t>
+      <w:t>ab 7</w:t>
     </w:r>
     <w:r>
       <w:rPr>
@@ -1230,7 +1212,7 @@
 </file>
 
 <file path=word/numbering.xml><?xml version="1.0" encoding="utf-8"?>
-<w:numbering xmlns:wpc="http://schemas.microsoft.com/office/word/2010/wordprocessingCanvas" xmlns:mo="http://schemas.microsoft.com/office/mac/office/2008/main" xmlns:mc="http://schemas.openxmlformats.org/markup-compatibility/2006" xmlns:mv="urn:schemas-microsoft-com:mac:vml" xmlns:o="urn:schemas-microsoft-com:office:office" xmlns:r="http://schemas.openxmlformats.org/officeDocument/2006/relationships" xmlns:m="http://schemas.openxmlformats.org/officeDocument/2006/math" xmlns:v="urn:schemas-microsoft-com:vml" xmlns:wp14="http://schemas.microsoft.com/office/word/2010/wordprocessingDrawing" xmlns:wp="http://schemas.openxmlformats.org/drawingml/2006/wordprocessingDrawing" xmlns:w10="urn:schemas-microsoft-com:office:word" xmlns:w="http://schemas.openxmlformats.org/wordprocessingml/2006/main" xmlns:w14="http://schemas.microsoft.com/office/word/2010/wordml" xmlns:wpg="http://schemas.microsoft.com/office/word/2010/wordprocessingGroup" xmlns:wpi="http://schemas.microsoft.com/office/word/2010/wordprocessingInk" xmlns:wne="http://schemas.microsoft.com/office/word/2006/wordml" xmlns:wps="http://schemas.microsoft.com/office/word/2010/wordprocessingShape" mc:Ignorable="w14 wp14">
+<w:numbering xmlns:wpc="http://schemas.microsoft.com/office/word/2010/wordprocessingCanvas" xmlns:mo="http://schemas.microsoft.com/office/mac/office/2008/main" xmlns:mc="http://schemas.openxmlformats.org/markup-compatibility/2006" xmlns:mv="urn:schemas-microsoft-com:mac:vml" xmlns:o="urn:schemas-microsoft-com:office:office" xmlns:r="http://schemas.openxmlformats.org/officeDocument/2006/relationships" xmlns:m="http://schemas.openxmlformats.org/officeDocument/2006/math" xmlns:v="urn:schemas-microsoft-com:vml" xmlns:wp14="http://schemas.microsoft.com/office/word/2010/wordprocessingDrawing" xmlns:wp="http://schemas.openxmlformats.org/drawingml/2006/wordprocessingDrawing" xmlns:w10="urn:schemas-microsoft-com:office:word" xmlns:w="http://schemas.openxmlformats.org/wordprocessingml/2006/main" xmlns:w14="http://schemas.microsoft.com/office/word/2010/wordml" xmlns:w15="http://schemas.microsoft.com/office/word/2012/wordml" xmlns:wpg="http://schemas.microsoft.com/office/word/2010/wordprocessingGroup" xmlns:wpi="http://schemas.microsoft.com/office/word/2010/wordprocessingInk" xmlns:wne="http://schemas.microsoft.com/office/word/2006/wordml" xmlns:wps="http://schemas.microsoft.com/office/word/2010/wordprocessingShape" mc:Ignorable="w14 w15 wp14">
   <w:abstractNum w:abstractNumId="0">
     <w:nsid w:val="00000001"/>
     <w:multiLevelType w:val="hybridMultilevel"/>
@@ -3459,7 +3441,7 @@
 </file>
 
 <file path=word/styles.xml><?xml version="1.0" encoding="utf-8"?>
-<w:styles xmlns:mc="http://schemas.openxmlformats.org/markup-compatibility/2006" xmlns:r="http://schemas.openxmlformats.org/officeDocument/2006/relationships" xmlns:w="http://schemas.openxmlformats.org/wordprocessingml/2006/main" xmlns:w14="http://schemas.microsoft.com/office/word/2010/wordml" mc:Ignorable="w14">
+<w:styles xmlns:mc="http://schemas.openxmlformats.org/markup-compatibility/2006" xmlns:r="http://schemas.openxmlformats.org/officeDocument/2006/relationships" xmlns:w="http://schemas.openxmlformats.org/wordprocessingml/2006/main" xmlns:w14="http://schemas.microsoft.com/office/word/2010/wordml" xmlns:w15="http://schemas.microsoft.com/office/word/2012/wordml" mc:Ignorable="w14 w15">
   <w:docDefaults>
     <w:rPrDefault>
       <w:rPr>
@@ -3471,491 +3453,389 @@
     </w:rPrDefault>
     <w:pPrDefault/>
   </w:docDefaults>
-  <w:latentStyles w:defLockedState="0" w:defUIPriority="99" w:defSemiHidden="1" w:defUnhideWhenUsed="1" w:defQFormat="0" w:count="276">
-    <w:lsdException w:name="Normal" w:semiHidden="0" w:uiPriority="0" w:unhideWhenUsed="0" w:qFormat="1"/>
-    <w:lsdException w:name="heading 1" w:semiHidden="0" w:uiPriority="9" w:unhideWhenUsed="0" w:qFormat="1"/>
-    <w:lsdException w:name="heading 2" w:uiPriority="9" w:qFormat="1"/>
-    <w:lsdException w:name="heading 3" w:uiPriority="9" w:qFormat="1"/>
-    <w:lsdException w:name="heading 4" w:uiPriority="9" w:qFormat="1"/>
-    <w:lsdException w:name="heading 5" w:uiPriority="9" w:qFormat="1"/>
-    <w:lsdException w:name="heading 6" w:uiPriority="9" w:qFormat="1"/>
-    <w:lsdException w:name="heading 7" w:uiPriority="9" w:qFormat="1"/>
-    <w:lsdException w:name="heading 8" w:uiPriority="9" w:qFormat="1"/>
-    <w:lsdException w:name="heading 9" w:uiPriority="9" w:qFormat="1"/>
-    <w:lsdException w:name="toc 1" w:uiPriority="39"/>
-    <w:lsdException w:name="toc 2" w:uiPriority="39"/>
-    <w:lsdException w:name="toc 3" w:uiPriority="39"/>
-    <w:lsdException w:name="toc 4" w:uiPriority="39"/>
-    <w:lsdException w:name="toc 5" w:uiPriority="39"/>
-    <w:lsdException w:name="toc 6" w:uiPriority="39"/>
-    <w:lsdException w:name="toc 7" w:uiPriority="39"/>
-    <w:lsdException w:name="toc 8" w:uiPriority="39"/>
-    <w:lsdException w:name="toc 9" w:uiPriority="39"/>
-    <w:lsdException w:name="caption" w:uiPriority="35" w:qFormat="1"/>
-    <w:lsdException w:name="Title" w:semiHidden="0" w:uiPriority="10" w:unhideWhenUsed="0" w:qFormat="1"/>
-    <w:lsdException w:name="Default Paragraph Font" w:uiPriority="1"/>
-    <w:lsdException w:name="Subtitle" w:semiHidden="0" w:uiPriority="11" w:unhideWhenUsed="0" w:qFormat="1"/>
-    <w:lsdException w:name="Strong" w:semiHidden="0" w:uiPriority="22" w:unhideWhenUsed="0" w:qFormat="1"/>
-    <w:lsdException w:name="Emphasis" w:semiHidden="0" w:uiPriority="20" w:unhideWhenUsed="0" w:qFormat="1"/>
-    <w:lsdException w:name="Table Grid" w:semiHidden="0" w:uiPriority="59" w:unhideWhenUsed="0"/>
-    <w:lsdException w:name="Placeholder Text" w:unhideWhenUsed="0"/>
-    <w:lsdException w:name="No Spacing" w:uiPriority="1" w:unhideWhenUsed="0" w:qFormat="1"/>
-    <w:lsdException w:name="Light Shading" w:semiHidden="0" w:uiPriority="60" w:unhideWhenUsed="0"/>
-    <w:lsdException w:name="Light List" w:semiHidden="0" w:uiPriority="61" w:unhideWhenUsed="0"/>
-    <w:lsdException w:name="Light Grid" w:semiHidden="0" w:uiPriority="62" w:unhideWhenUsed="0"/>
-    <w:lsdException w:name="Medium Shading 1" w:semiHidden="0" w:uiPriority="63" w:unhideWhenUsed="0"/>
-    <w:lsdException w:name="Medium Shading 2" w:semiHidden="0" w:uiPriority="64" w:unhideWhenUsed="0"/>
-    <w:lsdException w:name="Medium List 1" w:semiHidden="0" w:uiPriority="65" w:unhideWhenUsed="0"/>
-    <w:lsdException w:name="Medium List 2" w:semiHidden="0" w:uiPriority="66" w:unhideWhenUsed="0"/>
-    <w:lsdException w:name="Medium Grid 1" w:semiHidden="0" w:uiPriority="67" w:unhideWhenUsed="0"/>
-    <w:lsdException w:name="Medium Grid 2" w:semiHidden="0" w:uiPriority="68" w:unhideWhenUsed="0"/>
-    <w:lsdException w:name="Medium Grid 3" w:semiHidden="0" w:uiPriority="69" w:unhideWhenUsed="0"/>
-    <w:lsdException w:name="Dark List" w:semiHidden="0" w:uiPriority="70" w:unhideWhenUsed="0"/>
-    <w:lsdException w:name="Colorful Shading" w:semiHidden="0" w:uiPriority="71" w:unhideWhenUsed="0"/>
-    <w:lsdException w:name="Colorful List" w:semiHidden="0" w:uiPriority="72" w:unhideWhenUsed="0"/>
-    <w:lsdException w:name="Colorful Grid" w:semiHidden="0" w:uiPriority="73" w:unhideWhenUsed="0"/>
-    <w:lsdException w:name="Light Shading Accent 1" w:semiHidden="0" w:uiPriority="60" w:unhideWhenUsed="0"/>
-    <w:lsdException w:name="Light List Accent 1" w:semiHidden="0" w:uiPriority="61" w:unhideWhenUsed="0"/>
-    <w:lsdException w:name="Light Grid Accent 1" w:semiHidden="0" w:uiPriority="62" w:unhideWhenUsed="0"/>
-    <w:lsdException w:name="Medium Shading 1 Accent 1" w:semiHidden="0" w:uiPriority="63" w:unhideWhenUsed="0"/>
-    <w:lsdException w:name="Medium Shading 2 Accent 1" w:semiHidden="0" w:uiPriority="64" w:unhideWhenUsed="0"/>
-    <w:lsdException w:name="Medium List 1 Accent 1" w:semiHidden="0" w:uiPriority="65" w:unhideWhenUsed="0"/>
-    <w:lsdException w:name="Revision" w:unhideWhenUsed="0"/>
-    <w:lsdException w:name="List Paragraph" w:semiHidden="0" w:uiPriority="34" w:unhideWhenUsed="0" w:qFormat="1"/>
-    <w:lsdException w:name="Quote" w:semiHidden="0" w:uiPriority="29" w:unhideWhenUsed="0" w:qFormat="1"/>
-    <w:lsdException w:name="Intense Quote" w:semiHidden="0" w:uiPriority="30" w:unhideWhenUsed="0" w:qFormat="1"/>
-    <w:lsdException w:name="Medium List 2 Accent 1" w:semiHidden="0" w:uiPriority="66" w:unhideWhenUsed="0"/>
-    <w:lsdException w:name="Medium Grid 1 Accent 1" w:semiHidden="0" w:uiPriority="67" w:unhideWhenUsed="0"/>
-    <w:lsdException w:name="Medium Grid 2 Accent 1" w:semiHidden="0" w:uiPriority="68" w:unhideWhenUsed="0"/>
-    <w:lsdException w:name="Medium Grid 3 Accent 1" w:semiHidden="0" w:uiPriority="69" w:unhideWhenUsed="0"/>
-    <w:lsdException w:name="Dark List Accent 1" w:semiHidden="0" w:uiPriority="70" w:unhideWhenUsed="0"/>
-    <w:lsdException w:name="Colorful Shading Accent 1" w:semiHidden="0" w:uiPriority="71" w:unhideWhenUsed="0"/>
-    <w:lsdException w:name="Colorful List Accent 1" w:semiHidden="0" w:uiPriority="72" w:unhideWhenUsed="0"/>
-    <w:lsdException w:name="Colorful Grid Accent 1" w:semiHidden="0" w:uiPriority="73" w:unhideWhenUsed="0"/>
-    <w:lsdException w:name="Light Shading Accent 2" w:semiHidden="0" w:uiPriority="60" w:unhideWhenUsed="0"/>
-    <w:lsdException w:name="Light List Accent 2" w:semiHidden="0" w:uiPriority="61" w:unhideWhenUsed="0"/>
-    <w:lsdException w:name="Light Grid Accent 2" w:semiHidden="0" w:uiPriority="62" w:unhideWhenUsed="0"/>
-    <w:lsdException w:name="Medium Shading 1 Accent 2" w:semiHidden="0" w:uiPriority="63" w:unhideWhenUsed="0"/>
-    <w:lsdException w:name="Medium Shading 2 Accent 2" w:semiHidden="0" w:uiPriority="64" w:unhideWhenUsed="0"/>
-    <w:lsdException w:name="Medium List 1 Accent 2" w:semiHidden="0" w:uiPriority="65" w:unhideWhenUsed="0"/>
-    <w:lsdException w:name="Medium List 2 Accent 2" w:semiHidden="0" w:uiPriority="66" w:unhideWhenUsed="0"/>
-    <w:lsdException w:name="Medium Grid 1 Accent 2" w:semiHidden="0" w:uiPriority="67" w:unhideWhenUsed="0"/>
-    <w:lsdException w:name="Medium Grid 2 Accent 2" w:semiHidden="0" w:uiPriority="68" w:unhideWhenUsed="0"/>
-    <w:lsdException w:name="Medium Grid 3 Accent 2" w:semiHidden="0" w:uiPriority="69" w:unhideWhenUsed="0"/>
-    <w:lsdException w:name="Dark List Accent 2" w:semiHidden="0" w:uiPriority="70" w:unhideWhenUsed="0"/>
-    <w:lsdException w:name="Colorful Shading Accent 2" w:semiHidden="0" w:uiPriority="71" w:unhideWhenUsed="0"/>
-    <w:lsdException w:name="Colorful List Accent 2" w:semiHidden="0" w:uiPriority="72" w:unhideWhenUsed="0"/>
-    <w:lsdException w:name="Colorful Grid Accent 2" w:semiHidden="0" w:uiPriority="73" w:unhideWhenUsed="0"/>
-    <w:lsdException w:name="Light Shading Accent 3" w:semiHidden="0" w:uiPriority="60" w:unhideWhenUsed="0"/>
-    <w:lsdException w:name="Light List Accent 3" w:semiHidden="0" w:uiPriority="61" w:unhideWhenUsed="0"/>
-    <w:lsdException w:name="Light Grid Accent 3" w:semiHidden="0" w:uiPriority="62" w:unhideWhenUsed="0"/>
-    <w:lsdException w:name="Medium Shading 1 Accent 3" w:semiHidden="0" w:uiPriority="63" w:unhideWhenUsed="0"/>
-    <w:lsdException w:name="Medium Shading 2 Accent 3" w:semiHidden="0" w:uiPriority="64" w:unhideWhenUsed="0"/>
-    <w:lsdException w:name="Medium List 1 Accent 3" w:semiHidden="0" w:uiPriority="65" w:unhideWhenUsed="0"/>
-    <w:lsdException w:name="Medium List 2 Accent 3" w:semiHidden="0" w:uiPriority="66" w:unhideWhenUsed="0"/>
-    <w:lsdException w:name="Medium Grid 1 Accent 3" w:semiHidden="0" w:uiPriority="67" w:unhideWhenUsed="0"/>
-    <w:lsdException w:name="Medium Grid 2 Accent 3" w:semiHidden="0" w:uiPriority="68" w:unhideWhenUsed="0"/>
-    <w:lsdException w:name="Medium Grid 3 Accent 3" w:semiHidden="0" w:uiPriority="69" w:unhideWhenUsed="0"/>
-    <w:lsdException w:name="Dark List Accent 3" w:semiHidden="0" w:uiPriority="70" w:unhideWhenUsed="0"/>
-    <w:lsdException w:name="Colorful Shading Accent 3" w:semiHidden="0" w:uiPriority="71" w:unhideWhenUsed="0"/>
-    <w:lsdException w:name="Colorful List Accent 3" w:semiHidden="0" w:uiPriority="72" w:unhideWhenUsed="0"/>
-    <w:lsdException w:name="Colorful Grid Accent 3" w:semiHidden="0" w:uiPriority="73" w:unhideWhenUsed="0"/>
-    <w:lsdException w:name="Light Shading Accent 4" w:semiHidden="0" w:uiPriority="60" w:unhideWhenUsed="0"/>
-    <w:lsdException w:name="Light List Accent 4" w:semiHidden="0" w:uiPriority="61" w:unhideWhenUsed="0"/>
-    <w:lsdException w:name="Light Grid Accent 4" w:semiHidden="0" w:uiPriority="62" w:unhideWhenUsed="0"/>
-    <w:lsdException w:name="Medium Shading 1 Accent 4" w:semiHidden="0" w:uiPriority="63" w:unhideWhenUsed="0"/>
-    <w:lsdException w:name="Medium Shading 2 Accent 4" w:semiHidden="0" w:uiPriority="64" w:unhideWhenUsed="0"/>
-    <w:lsdException w:name="Medium List 1 Accent 4" w:semiHidden="0" w:uiPriority="65" w:unhideWhenUsed="0"/>
-    <w:lsdException w:name="Medium List 2 Accent 4" w:semiHidden="0" w:uiPriority="66" w:unhideWhenUsed="0"/>
-    <w:lsdException w:name="Medium Grid 1 Accent 4" w:semiHidden="0" w:uiPriority="67" w:unhideWhenUsed="0"/>
-    <w:lsdException w:name="Medium Grid 2 Accent 4" w:semiHidden="0" w:uiPriority="68" w:unhideWhenUsed="0"/>
-    <w:lsdException w:name="Medium Grid 3 Accent 4" w:semiHidden="0" w:uiPriority="69" w:unhideWhenUsed="0"/>
-    <w:lsdException w:name="Dark List Accent 4" w:semiHidden="0" w:uiPriority="70" w:unhideWhenUsed="0"/>
-    <w:lsdException w:name="Colorful Shading Accent 4" w:semiHidden="0" w:uiPriority="71" w:unhideWhenUsed="0"/>
-    <w:lsdException w:name="Colorful List Accent 4" w:semiHidden="0" w:uiPriority="72" w:unhideWhenUsed="0"/>
-    <w:lsdException w:name="Colorful Grid Accent 4" w:semiHidden="0" w:uiPriority="73" w:unhideWhenUsed="0"/>
-    <w:lsdException w:name="Light Shading Accent 5" w:semiHidden="0" w:uiPriority="60" w:unhideWhenUsed="0"/>
-    <w:lsdException w:name="Light List Accent 5" w:semiHidden="0" w:uiPriority="61" w:unhideWhenUsed="0"/>
-    <w:lsdException w:name="Light Grid Accent 5" w:semiHidden="0" w:uiPriority="62" w:unhideWhenUsed="0"/>
-    <w:lsdException w:name="Medium Shading 1 Accent 5" w:semiHidden="0" w:uiPriority="63" w:unhideWhenUsed="0"/>
-    <w:lsdException w:name="Medium Shading 2 Accent 5" w:semiHidden="0" w:uiPriority="64" w:unhideWhenUsed="0"/>
-    <w:lsdException w:name="Medium List 1 Accent 5" w:semiHidden="0" w:uiPriority="65" w:unhideWhenUsed="0"/>
-    <w:lsdException w:name="Medium List 2 Accent 5" w:semiHidden="0" w:uiPriority="66" w:unhideWhenUsed="0"/>
-    <w:lsdException w:name="Medium Grid 1 Accent 5" w:semiHidden="0" w:uiPriority="67" w:unhideWhenUsed="0"/>
-    <w:lsdException w:name="Medium Grid 2 Accent 5" w:semiHidden="0" w:uiPriority="68" w:unhideWhenUsed="0"/>
-    <w:lsdException w:name="Medium Grid 3 Accent 5" w:semiHidden="0" w:uiPriority="69" w:unhideWhenUsed="0"/>
-    <w:lsdException w:name="Dark List Accent 5" w:semiHidden="0" w:uiPriority="70" w:unhideWhenUsed="0"/>
-    <w:lsdException w:name="Colorful Shading Accent 5" w:semiHidden="0" w:uiPriority="71" w:unhideWhenUsed="0"/>
-    <w:lsdException w:name="Colorful List Accent 5" w:semiHidden="0" w:uiPriority="72" w:unhideWhenUsed="0"/>
-    <w:lsdException w:name="Colorful Grid Accent 5" w:semiHidden="0" w:uiPriority="73" w:unhideWhenUsed="0"/>
-    <w:lsdException w:name="Light Shading Accent 6" w:semiHidden="0" w:uiPriority="60" w:unhideWhenUsed="0"/>
-    <w:lsdException w:name="Light List Accent 6" w:semiHidden="0" w:uiPriority="61" w:unhideWhenUsed="0"/>
-    <w:lsdException w:name="Light Grid Accent 6" w:semiHidden="0" w:uiPriority="62" w:unhideWhenUsed="0"/>
-    <w:lsdException w:name="Medium Shading 1 Accent 6" w:semiHidden="0" w:uiPriority="63" w:unhideWhenUsed="0"/>
-    <w:lsdException w:name="Medium Shading 2 Accent 6" w:semiHidden="0" w:uiPriority="64" w:unhideWhenUsed="0"/>
-    <w:lsdException w:name="Medium List 1 Accent 6" w:semiHidden="0" w:uiPriority="65" w:unhideWhenUsed="0"/>
-    <w:lsdException w:name="Medium List 2 Accent 6" w:semiHidden="0" w:uiPriority="66" w:unhideWhenUsed="0"/>
-    <w:lsdException w:name="Medium Grid 1 Accent 6" w:semiHidden="0" w:uiPriority="67" w:unhideWhenUsed="0"/>
-    <w:lsdException w:name="Medium Grid 2 Accent 6" w:semiHidden="0" w:uiPriority="68" w:unhideWhenUsed="0"/>
-    <w:lsdException w:name="Medium Grid 3 Accent 6" w:semiHidden="0" w:uiPriority="69" w:unhideWhenUsed="0"/>
-    <w:lsdException w:name="Dark List Accent 6" w:semiHidden="0" w:uiPriority="70" w:unhideWhenUsed="0"/>
-    <w:lsdException w:name="Colorful Shading Accent 6" w:semiHidden="0" w:uiPriority="71" w:unhideWhenUsed="0"/>
-    <w:lsdException w:name="Colorful List Accent 6" w:semiHidden="0" w:uiPriority="72" w:unhideWhenUsed="0"/>
-    <w:lsdException w:name="Colorful Grid Accent 6" w:semiHidden="0" w:uiPriority="73" w:unhideWhenUsed="0"/>
-    <w:lsdException w:name="Subtle Emphasis" w:semiHidden="0" w:uiPriority="19" w:unhideWhenUsed="0" w:qFormat="1"/>
-    <w:lsdException w:name="Intense Emphasis" w:semiHidden="0" w:uiPriority="21" w:unhideWhenUsed="0" w:qFormat="1"/>
-    <w:lsdException w:name="Subtle Reference" w:semiHidden="0" w:uiPriority="31" w:unhideWhenUsed="0" w:qFormat="1"/>
-    <w:lsdException w:name="Intense Reference" w:semiHidden="0" w:uiPriority="32" w:unhideWhenUsed="0" w:qFormat="1"/>
-    <w:lsdException w:name="Book Title" w:semiHidden="0" w:uiPriority="33" w:unhideWhenUsed="0" w:qFormat="1"/>
-    <w:lsdException w:name="Bibliography" w:uiPriority="37"/>
-    <w:lsdException w:name="TOC Heading" w:uiPriority="39" w:qFormat="1"/>
-  </w:latentStyles>
-  <w:style w:type="paragraph" w:default="1" w:styleId="Normal">
-    <w:name w:val="Normal"/>
-    <w:qFormat/>
-  </w:style>
-  <w:style w:type="paragraph" w:styleId="Heading2">
-    <w:name w:val="heading 2"/>
-    <w:basedOn w:val="Normal"/>
-    <w:link w:val="Heading2Char"/>
-    <w:uiPriority w:val="9"/>
-    <w:qFormat/>
-    <w:rsid w:val="00CE69BB"/>
-    <w:pPr>
-      <w:spacing w:before="100" w:beforeAutospacing="1" w:after="100" w:afterAutospacing="1"/>
-      <w:outlineLvl w:val="1"/>
-    </w:pPr>
-    <w:rPr>
-      <w:rFonts w:ascii="Times" w:hAnsi="Times"/>
-      <w:b/>
-      <w:bCs/>
-      <w:sz w:val="36"/>
-      <w:szCs w:val="36"/>
-    </w:rPr>
-  </w:style>
-  <w:style w:type="character" w:default="1" w:styleId="DefaultParagraphFont">
-    <w:name w:val="Default Paragraph Font"/>
-    <w:uiPriority w:val="1"/>
-    <w:semiHidden/>
-    <w:unhideWhenUsed/>
-  </w:style>
-  <w:style w:type="table" w:default="1" w:styleId="TableNormal">
-    <w:name w:val="Normal Table"/>
-    <w:uiPriority w:val="99"/>
-    <w:semiHidden/>
-    <w:unhideWhenUsed/>
-    <w:tblPr>
-      <w:tblInd w:w="0" w:type="dxa"/>
-      <w:tblCellMar>
-        <w:top w:w="0" w:type="dxa"/>
-        <w:left w:w="108" w:type="dxa"/>
-        <w:bottom w:w="0" w:type="dxa"/>
-        <w:right w:w="108" w:type="dxa"/>
-      </w:tblCellMar>
-    </w:tblPr>
-  </w:style>
-  <w:style w:type="numbering" w:default="1" w:styleId="NoList">
-    <w:name w:val="No List"/>
-    <w:uiPriority w:val="99"/>
-    <w:semiHidden/>
-    <w:unhideWhenUsed/>
-  </w:style>
-  <w:style w:type="paragraph" w:styleId="Header">
-    <w:name w:val="header"/>
-    <w:basedOn w:val="Normal"/>
-    <w:link w:val="HeaderChar"/>
-    <w:uiPriority w:val="99"/>
-    <w:unhideWhenUsed/>
-    <w:rsid w:val="004D3F52"/>
-    <w:pPr>
-      <w:tabs>
-        <w:tab w:val="center" w:pos="4320"/>
-        <w:tab w:val="right" w:pos="8640"/>
-      </w:tabs>
-    </w:pPr>
-  </w:style>
-  <w:style w:type="character" w:customStyle="1" w:styleId="HeaderChar">
-    <w:name w:val="Header Char"/>
-    <w:basedOn w:val="DefaultParagraphFont"/>
-    <w:link w:val="Header"/>
-    <w:uiPriority w:val="99"/>
-    <w:rsid w:val="004D3F52"/>
-  </w:style>
-  <w:style w:type="paragraph" w:styleId="Footer">
-    <w:name w:val="footer"/>
-    <w:basedOn w:val="Normal"/>
-    <w:link w:val="FooterChar"/>
-    <w:uiPriority w:val="99"/>
-    <w:unhideWhenUsed/>
-    <w:rsid w:val="004D3F52"/>
-    <w:pPr>
-      <w:tabs>
-        <w:tab w:val="center" w:pos="4320"/>
-        <w:tab w:val="right" w:pos="8640"/>
-      </w:tabs>
-    </w:pPr>
-  </w:style>
-  <w:style w:type="character" w:customStyle="1" w:styleId="FooterChar">
-    <w:name w:val="Footer Char"/>
-    <w:basedOn w:val="DefaultParagraphFont"/>
-    <w:link w:val="Footer"/>
-    <w:uiPriority w:val="99"/>
-    <w:rsid w:val="004D3F52"/>
-  </w:style>
-  <w:style w:type="character" w:customStyle="1" w:styleId="apple-converted-space">
-    <w:name w:val="apple-converted-space"/>
-    <w:basedOn w:val="DefaultParagraphFont"/>
-    <w:rsid w:val="004D3F52"/>
-  </w:style>
-  <w:style w:type="paragraph" w:styleId="BalloonText">
-    <w:name w:val="Balloon Text"/>
-    <w:basedOn w:val="Normal"/>
-    <w:link w:val="BalloonTextChar"/>
-    <w:uiPriority w:val="99"/>
-    <w:semiHidden/>
-    <w:unhideWhenUsed/>
-    <w:rsid w:val="004D3F52"/>
-    <w:rPr>
-      <w:rFonts w:ascii="Lucida Grande" w:hAnsi="Lucida Grande" w:cs="Lucida Grande"/>
-      <w:sz w:val="18"/>
-      <w:szCs w:val="18"/>
-    </w:rPr>
-  </w:style>
-  <w:style w:type="character" w:customStyle="1" w:styleId="BalloonTextChar">
-    <w:name w:val="Balloon Text Char"/>
-    <w:basedOn w:val="DefaultParagraphFont"/>
-    <w:link w:val="BalloonText"/>
-    <w:uiPriority w:val="99"/>
-    <w:semiHidden/>
-    <w:rsid w:val="004D3F52"/>
-    <w:rPr>
-      <w:rFonts w:ascii="Lucida Grande" w:hAnsi="Lucida Grande" w:cs="Lucida Grande"/>
-      <w:sz w:val="18"/>
-      <w:szCs w:val="18"/>
-    </w:rPr>
-  </w:style>
-  <w:style w:type="character" w:customStyle="1" w:styleId="resource">
-    <w:name w:val="resource"/>
-    <w:basedOn w:val="DefaultParagraphFont"/>
-    <w:rsid w:val="003D3879"/>
-  </w:style>
-  <w:style w:type="character" w:styleId="Hyperlink">
-    <w:name w:val="Hyperlink"/>
-    <w:basedOn w:val="DefaultParagraphFont"/>
-    <w:uiPriority w:val="99"/>
-    <w:unhideWhenUsed/>
-    <w:rsid w:val="003D3879"/>
-    <w:rPr>
-      <w:color w:val="0000FF"/>
-      <w:u w:val="single"/>
-    </w:rPr>
-  </w:style>
-  <w:style w:type="paragraph" w:styleId="NormalWeb">
-    <w:name w:val="Normal (Web)"/>
-    <w:basedOn w:val="Normal"/>
-    <w:uiPriority w:val="99"/>
-    <w:semiHidden/>
-    <w:unhideWhenUsed/>
-    <w:rsid w:val="002118C2"/>
-    <w:pPr>
-      <w:spacing w:before="100" w:beforeAutospacing="1" w:after="100" w:afterAutospacing="1"/>
-    </w:pPr>
-    <w:rPr>
-      <w:rFonts w:ascii="Times" w:hAnsi="Times" w:cs="Times New Roman"/>
-      <w:sz w:val="20"/>
-      <w:szCs w:val="20"/>
-    </w:rPr>
-  </w:style>
-  <w:style w:type="paragraph" w:styleId="ListParagraph">
-    <w:name w:val="List Paragraph"/>
-    <w:basedOn w:val="Normal"/>
-    <w:uiPriority w:val="34"/>
-    <w:qFormat/>
-    <w:rsid w:val="002118C2"/>
-    <w:pPr>
-      <w:ind w:left="720"/>
-      <w:contextualSpacing/>
-    </w:pPr>
-  </w:style>
-  <w:style w:type="character" w:customStyle="1" w:styleId="Heading2Char">
-    <w:name w:val="Heading 2 Char"/>
-    <w:basedOn w:val="DefaultParagraphFont"/>
-    <w:link w:val="Heading2"/>
-    <w:uiPriority w:val="9"/>
-    <w:rsid w:val="00CE69BB"/>
-    <w:rPr>
-      <w:rFonts w:ascii="Times" w:hAnsi="Times"/>
-      <w:b/>
-      <w:bCs/>
-      <w:sz w:val="36"/>
-      <w:szCs w:val="36"/>
-    </w:rPr>
-  </w:style>
-  <w:style w:type="character" w:styleId="Strong">
-    <w:name w:val="Strong"/>
-    <w:basedOn w:val="DefaultParagraphFont"/>
-    <w:uiPriority w:val="22"/>
-    <w:qFormat/>
-    <w:rsid w:val="00CE69BB"/>
-    <w:rPr>
-      <w:b/>
-      <w:bCs/>
-    </w:rPr>
-  </w:style>
-</w:styles>
-</file>
-
-<file path=word/stylesWithEffects.xml><?xml version="1.0" encoding="utf-8"?>
-<w:styles xmlns:wpc="http://schemas.microsoft.com/office/word/2010/wordprocessingCanvas" xmlns:mo="http://schemas.microsoft.com/office/mac/office/2008/main" xmlns:mc="http://schemas.openxmlformats.org/markup-compatibility/2006" xmlns:mv="urn:schemas-microsoft-com:mac:vml" xmlns:o="urn:schemas-microsoft-com:office:office" xmlns:r="http://schemas.openxmlformats.org/officeDocument/2006/relationships" xmlns:m="http://schemas.openxmlformats.org/officeDocument/2006/math" xmlns:v="urn:schemas-microsoft-com:vml" xmlns:wp14="http://schemas.microsoft.com/office/word/2010/wordprocessingDrawing" xmlns:wp="http://schemas.openxmlformats.org/drawingml/2006/wordprocessingDrawing" xmlns:w10="urn:schemas-microsoft-com:office:word" xmlns:w="http://schemas.openxmlformats.org/wordprocessingml/2006/main" xmlns:w14="http://schemas.microsoft.com/office/word/2010/wordml" xmlns:wpg="http://schemas.microsoft.com/office/word/2010/wordprocessingGroup" xmlns:wpi="http://schemas.microsoft.com/office/word/2010/wordprocessingInk" xmlns:wne="http://schemas.microsoft.com/office/word/2006/wordml" xmlns:wps="http://schemas.microsoft.com/office/word/2010/wordprocessingShape" mc:Ignorable="w14 wp14">
-  <w:docDefaults>
-    <w:rPrDefault>
-      <w:rPr>
-        <w:rFonts w:asciiTheme="minorHAnsi" w:eastAsiaTheme="minorEastAsia" w:hAnsiTheme="minorHAnsi" w:cstheme="minorBidi"/>
-        <w:sz w:val="24"/>
-        <w:szCs w:val="24"/>
-        <w:lang w:val="en-US" w:eastAsia="en-US" w:bidi="ar-SA"/>
-      </w:rPr>
-    </w:rPrDefault>
-    <w:pPrDefault/>
-  </w:docDefaults>
-  <w:latentStyles w:defLockedState="0" w:defUIPriority="99" w:defSemiHidden="1" w:defUnhideWhenUsed="1" w:defQFormat="0" w:count="276">
-    <w:lsdException w:name="Normal" w:semiHidden="0" w:uiPriority="0" w:unhideWhenUsed="0" w:qFormat="1"/>
-    <w:lsdException w:name="heading 1" w:semiHidden="0" w:uiPriority="9" w:unhideWhenUsed="0" w:qFormat="1"/>
-    <w:lsdException w:name="heading 2" w:uiPriority="9" w:qFormat="1"/>
-    <w:lsdException w:name="heading 3" w:uiPriority="9" w:qFormat="1"/>
-    <w:lsdException w:name="heading 4" w:uiPriority="9" w:qFormat="1"/>
-    <w:lsdException w:name="heading 5" w:uiPriority="9" w:qFormat="1"/>
-    <w:lsdException w:name="heading 6" w:uiPriority="9" w:qFormat="1"/>
-    <w:lsdException w:name="heading 7" w:uiPriority="9" w:qFormat="1"/>
-    <w:lsdException w:name="heading 8" w:uiPriority="9" w:qFormat="1"/>
-    <w:lsdException w:name="heading 9" w:uiPriority="9" w:qFormat="1"/>
-    <w:lsdException w:name="toc 1" w:uiPriority="39"/>
-    <w:lsdException w:name="toc 2" w:uiPriority="39"/>
-    <w:lsdException w:name="toc 3" w:uiPriority="39"/>
-    <w:lsdException w:name="toc 4" w:uiPriority="39"/>
-    <w:lsdException w:name="toc 5" w:uiPriority="39"/>
-    <w:lsdException w:name="toc 6" w:uiPriority="39"/>
-    <w:lsdException w:name="toc 7" w:uiPriority="39"/>
-    <w:lsdException w:name="toc 8" w:uiPriority="39"/>
-    <w:lsdException w:name="toc 9" w:uiPriority="39"/>
-    <w:lsdException w:name="caption" w:uiPriority="35" w:qFormat="1"/>
-    <w:lsdException w:name="Title" w:semiHidden="0" w:uiPriority="10" w:unhideWhenUsed="0" w:qFormat="1"/>
-    <w:lsdException w:name="Default Paragraph Font" w:uiPriority="1"/>
-    <w:lsdException w:name="Subtitle" w:semiHidden="0" w:uiPriority="11" w:unhideWhenUsed="0" w:qFormat="1"/>
-    <w:lsdException w:name="Strong" w:semiHidden="0" w:uiPriority="22" w:unhideWhenUsed="0" w:qFormat="1"/>
-    <w:lsdException w:name="Emphasis" w:semiHidden="0" w:uiPriority="20" w:unhideWhenUsed="0" w:qFormat="1"/>
-    <w:lsdException w:name="Table Grid" w:semiHidden="0" w:uiPriority="59" w:unhideWhenUsed="0"/>
-    <w:lsdException w:name="Placeholder Text" w:unhideWhenUsed="0"/>
-    <w:lsdException w:name="No Spacing" w:uiPriority="1" w:unhideWhenUsed="0" w:qFormat="1"/>
-    <w:lsdException w:name="Light Shading" w:semiHidden="0" w:uiPriority="60" w:unhideWhenUsed="0"/>
-    <w:lsdException w:name="Light List" w:semiHidden="0" w:uiPriority="61" w:unhideWhenUsed="0"/>
-    <w:lsdException w:name="Light Grid" w:semiHidden="0" w:uiPriority="62" w:unhideWhenUsed="0"/>
-    <w:lsdException w:name="Medium Shading 1" w:semiHidden="0" w:uiPriority="63" w:unhideWhenUsed="0"/>
-    <w:lsdException w:name="Medium Shading 2" w:semiHidden="0" w:uiPriority="64" w:unhideWhenUsed="0"/>
-    <w:lsdException w:name="Medium List 1" w:semiHidden="0" w:uiPriority="65" w:unhideWhenUsed="0"/>
-    <w:lsdException w:name="Medium List 2" w:semiHidden="0" w:uiPriority="66" w:unhideWhenUsed="0"/>
-    <w:lsdException w:name="Medium Grid 1" w:semiHidden="0" w:uiPriority="67" w:unhideWhenUsed="0"/>
-    <w:lsdException w:name="Medium Grid 2" w:semiHidden="0" w:uiPriority="68" w:unhideWhenUsed="0"/>
-    <w:lsdException w:name="Medium Grid 3" w:semiHidden="0" w:uiPriority="69" w:unhideWhenUsed="0"/>
-    <w:lsdException w:name="Dark List" w:semiHidden="0" w:uiPriority="70" w:unhideWhenUsed="0"/>
-    <w:lsdException w:name="Colorful Shading" w:semiHidden="0" w:uiPriority="71" w:unhideWhenUsed="0"/>
-    <w:lsdException w:name="Colorful List" w:semiHidden="0" w:uiPriority="72" w:unhideWhenUsed="0"/>
-    <w:lsdException w:name="Colorful Grid" w:semiHidden="0" w:uiPriority="73" w:unhideWhenUsed="0"/>
-    <w:lsdException w:name="Light Shading Accent 1" w:semiHidden="0" w:uiPriority="60" w:unhideWhenUsed="0"/>
-    <w:lsdException w:name="Light List Accent 1" w:semiHidden="0" w:uiPriority="61" w:unhideWhenUsed="0"/>
-    <w:lsdException w:name="Light Grid Accent 1" w:semiHidden="0" w:uiPriority="62" w:unhideWhenUsed="0"/>
-    <w:lsdException w:name="Medium Shading 1 Accent 1" w:semiHidden="0" w:uiPriority="63" w:unhideWhenUsed="0"/>
-    <w:lsdException w:name="Medium Shading 2 Accent 1" w:semiHidden="0" w:uiPriority="64" w:unhideWhenUsed="0"/>
-    <w:lsdException w:name="Medium List 1 Accent 1" w:semiHidden="0" w:uiPriority="65" w:unhideWhenUsed="0"/>
-    <w:lsdException w:name="Revision" w:unhideWhenUsed="0"/>
-    <w:lsdException w:name="List Paragraph" w:semiHidden="0" w:uiPriority="34" w:unhideWhenUsed="0" w:qFormat="1"/>
-    <w:lsdException w:name="Quote" w:semiHidden="0" w:uiPriority="29" w:unhideWhenUsed="0" w:qFormat="1"/>
-    <w:lsdException w:name="Intense Quote" w:semiHidden="0" w:uiPriority="30" w:unhideWhenUsed="0" w:qFormat="1"/>
-    <w:lsdException w:name="Medium List 2 Accent 1" w:semiHidden="0" w:uiPriority="66" w:unhideWhenUsed="0"/>
-    <w:lsdException w:name="Medium Grid 1 Accent 1" w:semiHidden="0" w:uiPriority="67" w:unhideWhenUsed="0"/>
-    <w:lsdException w:name="Medium Grid 2 Accent 1" w:semiHidden="0" w:uiPriority="68" w:unhideWhenUsed="0"/>
-    <w:lsdException w:name="Medium Grid 3 Accent 1" w:semiHidden="0" w:uiPriority="69" w:unhideWhenUsed="0"/>
-    <w:lsdException w:name="Dark List Accent 1" w:semiHidden="0" w:uiPriority="70" w:unhideWhenUsed="0"/>
-    <w:lsdException w:name="Colorful Shading Accent 1" w:semiHidden="0" w:uiPriority="71" w:unhideWhenUsed="0"/>
-    <w:lsdException w:name="Colorful List Accent 1" w:semiHidden="0" w:uiPriority="72" w:unhideWhenUsed="0"/>
-    <w:lsdException w:name="Colorful Grid Accent 1" w:semiHidden="0" w:uiPriority="73" w:unhideWhenUsed="0"/>
-    <w:lsdException w:name="Light Shading Accent 2" w:semiHidden="0" w:uiPriority="60" w:unhideWhenUsed="0"/>
-    <w:lsdException w:name="Light List Accent 2" w:semiHidden="0" w:uiPriority="61" w:unhideWhenUsed="0"/>
-    <w:lsdException w:name="Light Grid Accent 2" w:semiHidden="0" w:uiPriority="62" w:unhideWhenUsed="0"/>
-    <w:lsdException w:name="Medium Shading 1 Accent 2" w:semiHidden="0" w:uiPriority="63" w:unhideWhenUsed="0"/>
-    <w:lsdException w:name="Medium Shading 2 Accent 2" w:semiHidden="0" w:uiPriority="64" w:unhideWhenUsed="0"/>
-    <w:lsdException w:name="Medium List 1 Accent 2" w:semiHidden="0" w:uiPriority="65" w:unhideWhenUsed="0"/>
-    <w:lsdException w:name="Medium List 2 Accent 2" w:semiHidden="0" w:uiPriority="66" w:unhideWhenUsed="0"/>
-    <w:lsdException w:name="Medium Grid 1 Accent 2" w:semiHidden="0" w:uiPriority="67" w:unhideWhenUsed="0"/>
-    <w:lsdException w:name="Medium Grid 2 Accent 2" w:semiHidden="0" w:uiPriority="68" w:unhideWhenUsed="0"/>
-    <w:lsdException w:name="Medium Grid 3 Accent 2" w:semiHidden="0" w:uiPriority="69" w:unhideWhenUsed="0"/>
-    <w:lsdException w:name="Dark List Accent 2" w:semiHidden="0" w:uiPriority="70" w:unhideWhenUsed="0"/>
-    <w:lsdException w:name="Colorful Shading Accent 2" w:semiHidden="0" w:uiPriority="71" w:unhideWhenUsed="0"/>
-    <w:lsdException w:name="Colorful List Accent 2" w:semiHidden="0" w:uiPriority="72" w:unhideWhenUsed="0"/>
-    <w:lsdException w:name="Colorful Grid Accent 2" w:semiHidden="0" w:uiPriority="73" w:unhideWhenUsed="0"/>
-    <w:lsdException w:name="Light Shading Accent 3" w:semiHidden="0" w:uiPriority="60" w:unhideWhenUsed="0"/>
-    <w:lsdException w:name="Light List Accent 3" w:semiHidden="0" w:uiPriority="61" w:unhideWhenUsed="0"/>
-    <w:lsdException w:name="Light Grid Accent 3" w:semiHidden="0" w:uiPriority="62" w:unhideWhenUsed="0"/>
-    <w:lsdException w:name="Medium Shading 1 Accent 3" w:semiHidden="0" w:uiPriority="63" w:unhideWhenUsed="0"/>
-    <w:lsdException w:name="Medium Shading 2 Accent 3" w:semiHidden="0" w:uiPriority="64" w:unhideWhenUsed="0"/>
-    <w:lsdException w:name="Medium List 1 Accent 3" w:semiHidden="0" w:uiPriority="65" w:unhideWhenUsed="0"/>
-    <w:lsdException w:name="Medium List 2 Accent 3" w:semiHidden="0" w:uiPriority="66" w:unhideWhenUsed="0"/>
-    <w:lsdException w:name="Medium Grid 1 Accent 3" w:semiHidden="0" w:uiPriority="67" w:unhideWhenUsed="0"/>
-    <w:lsdException w:name="Medium Grid 2 Accent 3" w:semiHidden="0" w:uiPriority="68" w:unhideWhenUsed="0"/>
-    <w:lsdException w:name="Medium Grid 3 Accent 3" w:semiHidden="0" w:uiPriority="69" w:unhideWhenUsed="0"/>
-    <w:lsdException w:name="Dark List Accent 3" w:semiHidden="0" w:uiPriority="70" w:unhideWhenUsed="0"/>
-    <w:lsdException w:name="Colorful Shading Accent 3" w:semiHidden="0" w:uiPriority="71" w:unhideWhenUsed="0"/>
-    <w:lsdException w:name="Colorful List Accent 3" w:semiHidden="0" w:uiPriority="72" w:unhideWhenUsed="0"/>
-    <w:lsdException w:name="Colorful Grid Accent 3" w:semiHidden="0" w:uiPriority="73" w:unhideWhenUsed="0"/>
-    <w:lsdException w:name="Light Shading Accent 4" w:semiHidden="0" w:uiPriority="60" w:unhideWhenUsed="0"/>
-    <w:lsdException w:name="Light List Accent 4" w:semiHidden="0" w:uiPriority="61" w:unhideWhenUsed="0"/>
-    <w:lsdException w:name="Light Grid Accent 4" w:semiHidden="0" w:uiPriority="62" w:unhideWhenUsed="0"/>
-    <w:lsdException w:name="Medium Shading 1 Accent 4" w:semiHidden="0" w:uiPriority="63" w:unhideWhenUsed="0"/>
-    <w:lsdException w:name="Medium Shading 2 Accent 4" w:semiHidden="0" w:uiPriority="64" w:unhideWhenUsed="0"/>
-    <w:lsdException w:name="Medium List 1 Accent 4" w:semiHidden="0" w:uiPriority="65" w:unhideWhenUsed="0"/>
-    <w:lsdException w:name="Medium List 2 Accent 4" w:semiHidden="0" w:uiPriority="66" w:unhideWhenUsed="0"/>
-    <w:lsdException w:name="Medium Grid 1 Accent 4" w:semiHidden="0" w:uiPriority="67" w:unhideWhenUsed="0"/>
-    <w:lsdException w:name="Medium Grid 2 Accent 4" w:semiHidden="0" w:uiPriority="68" w:unhideWhenUsed="0"/>
-    <w:lsdException w:name="Medium Grid 3 Accent 4" w:semiHidden="0" w:uiPriority="69" w:unhideWhenUsed="0"/>
-    <w:lsdException w:name="Dark List Accent 4" w:semiHidden="0" w:uiPriority="70" w:unhideWhenUsed="0"/>
-    <w:lsdException w:name="Colorful Shading Accent 4" w:semiHidden="0" w:uiPriority="71" w:unhideWhenUsed="0"/>
-    <w:lsdException w:name="Colorful List Accent 4" w:semiHidden="0" w:uiPriority="72" w:unhideWhenUsed="0"/>
-    <w:lsdException w:name="Colorful Grid Accent 4" w:semiHidden="0" w:uiPriority="73" w:unhideWhenUsed="0"/>
-    <w:lsdException w:name="Light Shading Accent 5" w:semiHidden="0" w:uiPriority="60" w:unhideWhenUsed="0"/>
-    <w:lsdException w:name="Light List Accent 5" w:semiHidden="0" w:uiPriority="61" w:unhideWhenUsed="0"/>
-    <w:lsdException w:name="Light Grid Accent 5" w:semiHidden="0" w:uiPriority="62" w:unhideWhenUsed="0"/>
-    <w:lsdException w:name="Medium Shading 1 Accent 5" w:semiHidden="0" w:uiPriority="63" w:unhideWhenUsed="0"/>
-    <w:lsdException w:name="Medium Shading 2 Accent 5" w:semiHidden="0" w:uiPriority="64" w:unhideWhenUsed="0"/>
-    <w:lsdException w:name="Medium List 1 Accent 5" w:semiHidden="0" w:uiPriority="65" w:unhideWhenUsed="0"/>
-    <w:lsdException w:name="Medium List 2 Accent 5" w:semiHidden="0" w:uiPriority="66" w:unhideWhenUsed="0"/>
-    <w:lsdException w:name="Medium Grid 1 Accent 5" w:semiHidden="0" w:uiPriority="67" w:unhideWhenUsed="0"/>
-    <w:lsdException w:name="Medium Grid 2 Accent 5" w:semiHidden="0" w:uiPriority="68" w:unhideWhenUsed="0"/>
-    <w:lsdException w:name="Medium Grid 3 Accent 5" w:semiHidden="0" w:uiPriority="69" w:unhideWhenUsed="0"/>
-    <w:lsdException w:name="Dark List Accent 5" w:semiHidden="0" w:uiPriority="70" w:unhideWhenUsed="0"/>
-    <w:lsdException w:name="Colorful Shading Accent 5" w:semiHidden="0" w:uiPriority="71" w:unhideWhenUsed="0"/>
-    <w:lsdException w:name="Colorful List Accent 5" w:semiHidden="0" w:uiPriority="72" w:unhideWhenUsed="0"/>
-    <w:lsdException w:name="Colorful Grid Accent 5" w:semiHidden="0" w:uiPriority="73" w:unhideWhenUsed="0"/>
-    <w:lsdException w:name="Light Shading Accent 6" w:semiHidden="0" w:uiPriority="60" w:unhideWhenUsed="0"/>
-    <w:lsdException w:name="Light List Accent 6" w:semiHidden="0" w:uiPriority="61" w:unhideWhenUsed="0"/>
-    <w:lsdException w:name="Light Grid Accent 6" w:semiHidden="0" w:uiPriority="62" w:unhideWhenUsed="0"/>
-    <w:lsdException w:name="Medium Shading 1 Accent 6" w:semiHidden="0" w:uiPriority="63" w:unhideWhenUsed="0"/>
-    <w:lsdException w:name="Medium Shading 2 Accent 6" w:semiHidden="0" w:uiPriority="64" w:unhideWhenUsed="0"/>
-    <w:lsdException w:name="Medium List 1 Accent 6" w:semiHidden="0" w:uiPriority="65" w:unhideWhenUsed="0"/>
-    <w:lsdException w:name="Medium List 2 Accent 6" w:semiHidden="0" w:uiPriority="66" w:unhideWhenUsed="0"/>
-    <w:lsdException w:name="Medium Grid 1 Accent 6" w:semiHidden="0" w:uiPriority="67" w:unhideWhenUsed="0"/>
-    <w:lsdException w:name="Medium Grid 2 Accent 6" w:semiHidden="0" w:uiPriority="68" w:unhideWhenUsed="0"/>
-    <w:lsdException w:name="Medium Grid 3 Accent 6" w:semiHidden="0" w:uiPriority="69" w:unhideWhenUsed="0"/>
-    <w:lsdException w:name="Dark List Accent 6" w:semiHidden="0" w:uiPriority="70" w:unhideWhenUsed="0"/>
-    <w:lsdException w:name="Colorful Shading Accent 6" w:semiHidden="0" w:uiPriority="71" w:unhideWhenUsed="0"/>
-    <w:lsdException w:name="Colorful List Accent 6" w:semiHidden="0" w:uiPriority="72" w:unhideWhenUsed="0"/>
-    <w:lsdException w:name="Colorful Grid Accent 6" w:semiHidden="0" w:uiPriority="73" w:unhideWhenUsed="0"/>
-    <w:lsdException w:name="Subtle Emphasis" w:semiHidden="0" w:uiPriority="19" w:unhideWhenUsed="0" w:qFormat="1"/>
-    <w:lsdException w:name="Intense Emphasis" w:semiHidden="0" w:uiPriority="21" w:unhideWhenUsed="0" w:qFormat="1"/>
-    <w:lsdException w:name="Subtle Reference" w:semiHidden="0" w:uiPriority="31" w:unhideWhenUsed="0" w:qFormat="1"/>
-    <w:lsdException w:name="Intense Reference" w:semiHidden="0" w:uiPriority="32" w:unhideWhenUsed="0" w:qFormat="1"/>
-    <w:lsdException w:name="Book Title" w:semiHidden="0" w:uiPriority="33" w:unhideWhenUsed="0" w:qFormat="1"/>
-    <w:lsdException w:name="Bibliography" w:uiPriority="37"/>
-    <w:lsdException w:name="TOC Heading" w:uiPriority="39" w:qFormat="1"/>
+  <w:latentStyles w:defLockedState="0" w:defUIPriority="99" w:defSemiHidden="0" w:defUnhideWhenUsed="0" w:defQFormat="0" w:count="382">
+    <w:lsdException w:name="Normal" w:uiPriority="0" w:qFormat="1"/>
+    <w:lsdException w:name="heading 1" w:uiPriority="9" w:qFormat="1"/>
+    <w:lsdException w:name="heading 2" w:semiHidden="1" w:uiPriority="9" w:unhideWhenUsed="1" w:qFormat="1"/>
+    <w:lsdException w:name="heading 3" w:semiHidden="1" w:uiPriority="9" w:unhideWhenUsed="1" w:qFormat="1"/>
+    <w:lsdException w:name="heading 4" w:semiHidden="1" w:uiPriority="9" w:unhideWhenUsed="1" w:qFormat="1"/>
+    <w:lsdException w:name="heading 5" w:semiHidden="1" w:uiPriority="9" w:unhideWhenUsed="1" w:qFormat="1"/>
+    <w:lsdException w:name="heading 6" w:semiHidden="1" w:uiPriority="9" w:unhideWhenUsed="1" w:qFormat="1"/>
+    <w:lsdException w:name="heading 7" w:semiHidden="1" w:uiPriority="9" w:unhideWhenUsed="1" w:qFormat="1"/>
+    <w:lsdException w:name="heading 8" w:semiHidden="1" w:uiPriority="9" w:unhideWhenUsed="1" w:qFormat="1"/>
+    <w:lsdException w:name="heading 9" w:semiHidden="1" w:uiPriority="9" w:unhideWhenUsed="1" w:qFormat="1"/>
+    <w:lsdException w:name="index 1" w:semiHidden="1" w:unhideWhenUsed="1"/>
+    <w:lsdException w:name="index 2" w:semiHidden="1" w:unhideWhenUsed="1"/>
+    <w:lsdException w:name="index 3" w:semiHidden="1" w:unhideWhenUsed="1"/>
+    <w:lsdException w:name="index 4" w:semiHidden="1" w:unhideWhenUsed="1"/>
+    <w:lsdException w:name="index 5" w:semiHidden="1" w:unhideWhenUsed="1"/>
+    <w:lsdException w:name="index 6" w:semiHidden="1" w:unhideWhenUsed="1"/>
+    <w:lsdException w:name="index 7" w:semiHidden="1" w:unhideWhenUsed="1"/>
+    <w:lsdException w:name="index 8" w:semiHidden="1" w:unhideWhenUsed="1"/>
+    <w:lsdException w:name="index 9" w:semiHidden="1" w:unhideWhenUsed="1"/>
+    <w:lsdException w:name="toc 1" w:semiHidden="1" w:uiPriority="39" w:unhideWhenUsed="1"/>
+    <w:lsdException w:name="toc 2" w:semiHidden="1" w:uiPriority="39" w:unhideWhenUsed="1"/>
+    <w:lsdException w:name="toc 3" w:semiHidden="1" w:uiPriority="39" w:unhideWhenUsed="1"/>
+    <w:lsdException w:name="toc 4" w:semiHidden="1" w:uiPriority="39" w:unhideWhenUsed="1"/>
+    <w:lsdException w:name="toc 5" w:semiHidden="1" w:uiPriority="39" w:unhideWhenUsed="1"/>
+    <w:lsdException w:name="toc 6" w:semiHidden="1" w:uiPriority="39" w:unhideWhenUsed="1"/>
+    <w:lsdException w:name="toc 7" w:semiHidden="1" w:uiPriority="39" w:unhideWhenUsed="1"/>
+    <w:lsdException w:name="toc 8" w:semiHidden="1" w:uiPriority="39" w:unhideWhenUsed="1"/>
+    <w:lsdException w:name="toc 9" w:semiHidden="1" w:uiPriority="39" w:unhideWhenUsed="1"/>
+    <w:lsdException w:name="Normal Indent" w:semiHidden="1" w:unhideWhenUsed="1"/>
+    <w:lsdException w:name="footnote text" w:semiHidden="1" w:unhideWhenUsed="1"/>
+    <w:lsdException w:name="annotation text" w:semiHidden="1" w:unhideWhenUsed="1"/>
+    <w:lsdException w:name="header" w:semiHidden="1" w:unhideWhenUsed="1"/>
+    <w:lsdException w:name="footer" w:semiHidden="1" w:unhideWhenUsed="1"/>
+    <w:lsdException w:name="index heading" w:semiHidden="1" w:unhideWhenUsed="1"/>
+    <w:lsdException w:name="caption" w:semiHidden="1" w:uiPriority="35" w:unhideWhenUsed="1" w:qFormat="1"/>
+    <w:lsdException w:name="table of figures" w:semiHidden="1" w:unhideWhenUsed="1"/>
+    <w:lsdException w:name="envelope address" w:semiHidden="1" w:unhideWhenUsed="1"/>
+    <w:lsdException w:name="envelope return" w:semiHidden="1" w:unhideWhenUsed="1"/>
+    <w:lsdException w:name="footnote reference" w:semiHidden="1" w:unhideWhenUsed="1"/>
+    <w:lsdException w:name="annotation reference" w:semiHidden="1" w:unhideWhenUsed="1"/>
+    <w:lsdException w:name="line number" w:semiHidden="1" w:unhideWhenUsed="1"/>
+    <w:lsdException w:name="page number" w:semiHidden="1" w:unhideWhenUsed="1"/>
+    <w:lsdException w:name="endnote reference" w:semiHidden="1" w:unhideWhenUsed="1"/>
+    <w:lsdException w:name="endnote text" w:semiHidden="1" w:unhideWhenUsed="1"/>
+    <w:lsdException w:name="table of authorities" w:semiHidden="1" w:unhideWhenUsed="1"/>
+    <w:lsdException w:name="macro" w:semiHidden="1" w:unhideWhenUsed="1"/>
+    <w:lsdException w:name="toa heading" w:semiHidden="1" w:unhideWhenUsed="1"/>
+    <w:lsdException w:name="List" w:semiHidden="1" w:unhideWhenUsed="1"/>
+    <w:lsdException w:name="List Bullet" w:semiHidden="1" w:unhideWhenUsed="1"/>
+    <w:lsdException w:name="List Number" w:semiHidden="1" w:unhideWhenUsed="1"/>
+    <w:lsdException w:name="List 2" w:semiHidden="1" w:unhideWhenUsed="1"/>
+    <w:lsdException w:name="List 3" w:semiHidden="1" w:unhideWhenUsed="1"/>
+    <w:lsdException w:name="List 4" w:semiHidden="1" w:unhideWhenUsed="1"/>
+    <w:lsdException w:name="List 5" w:semiHidden="1" w:unhideWhenUsed="1"/>
+    <w:lsdException w:name="List Bullet 2" w:semiHidden="1" w:unhideWhenUsed="1"/>
+    <w:lsdException w:name="List Bullet 3" w:semiHidden="1" w:unhideWhenUsed="1"/>
+    <w:lsdException w:name="List Bullet 4" w:semiHidden="1" w:unhideWhenUsed="1"/>
+    <w:lsdException w:name="List Bullet 5" w:semiHidden="1" w:unhideWhenUsed="1"/>
+    <w:lsdException w:name="List Number 2" w:semiHidden="1" w:unhideWhenUsed="1"/>
+    <w:lsdException w:name="List Number 3" w:semiHidden="1" w:unhideWhenUsed="1"/>
+    <w:lsdException w:name="List Number 4" w:semiHidden="1" w:unhideWhenUsed="1"/>
+    <w:lsdException w:name="List Number 5" w:semiHidden="1" w:unhideWhenUsed="1"/>
+    <w:lsdException w:name="Title" w:uiPriority="10" w:qFormat="1"/>
+    <w:lsdException w:name="Closing" w:semiHidden="1" w:unhideWhenUsed="1"/>
+    <w:lsdException w:name="Signature" w:semiHidden="1" w:unhideWhenUsed="1"/>
+    <w:lsdException w:name="Default Paragraph Font" w:semiHidden="1" w:uiPriority="1" w:unhideWhenUsed="1"/>
+    <w:lsdException w:name="Body Text" w:semiHidden="1" w:unhideWhenUsed="1"/>
+    <w:lsdException w:name="Body Text Indent" w:semiHidden="1" w:unhideWhenUsed="1"/>
+    <w:lsdException w:name="List Continue" w:semiHidden="1" w:unhideWhenUsed="1"/>
+    <w:lsdException w:name="List Continue 2" w:semiHidden="1" w:unhideWhenUsed="1"/>
+    <w:lsdException w:name="List Continue 3" w:semiHidden="1" w:unhideWhenUsed="1"/>
+    <w:lsdException w:name="List Continue 4" w:semiHidden="1" w:unhideWhenUsed="1"/>
+    <w:lsdException w:name="List Continue 5" w:semiHidden="1" w:unhideWhenUsed="1"/>
+    <w:lsdException w:name="Message Header" w:semiHidden="1" w:unhideWhenUsed="1"/>
+    <w:lsdException w:name="Subtitle" w:uiPriority="11" w:qFormat="1"/>
+    <w:lsdException w:name="Salutation" w:semiHidden="1" w:unhideWhenUsed="1"/>
+    <w:lsdException w:name="Date" w:semiHidden="1" w:unhideWhenUsed="1"/>
+    <w:lsdException w:name="Body Text First Indent" w:semiHidden="1" w:unhideWhenUsed="1"/>
+    <w:lsdException w:name="Body Text First Indent 2" w:semiHidden="1" w:unhideWhenUsed="1"/>
+    <w:lsdException w:name="Note Heading" w:semiHidden="1" w:unhideWhenUsed="1"/>
+    <w:lsdException w:name="Body Text 2" w:semiHidden="1" w:unhideWhenUsed="1"/>
+    <w:lsdException w:name="Body Text 3" w:semiHidden="1" w:unhideWhenUsed="1"/>
+    <w:lsdException w:name="Body Text Indent 2" w:semiHidden="1" w:unhideWhenUsed="1"/>
+    <w:lsdException w:name="Body Text Indent 3" w:semiHidden="1" w:unhideWhenUsed="1"/>
+    <w:lsdException w:name="Block Text" w:semiHidden="1" w:unhideWhenUsed="1"/>
+    <w:lsdException w:name="Hyperlink" w:semiHidden="1" w:unhideWhenUsed="1"/>
+    <w:lsdException w:name="FollowedHyperlink" w:semiHidden="1" w:unhideWhenUsed="1"/>
+    <w:lsdException w:name="Strong" w:uiPriority="22" w:qFormat="1"/>
+    <w:lsdException w:name="Emphasis" w:uiPriority="20" w:qFormat="1"/>
+    <w:lsdException w:name="Document Map" w:semiHidden="1" w:unhideWhenUsed="1"/>
+    <w:lsdException w:name="Plain Text" w:semiHidden="1" w:unhideWhenUsed="1"/>
+    <w:lsdException w:name="E-mail Signature" w:semiHidden="1" w:unhideWhenUsed="1"/>
+    <w:lsdException w:name="HTML Top of Form" w:semiHidden="1" w:unhideWhenUsed="1"/>
+    <w:lsdException w:name="HTML Bottom of Form" w:semiHidden="1" w:unhideWhenUsed="1"/>
+    <w:lsdException w:name="Normal (Web)" w:semiHidden="1" w:unhideWhenUsed="1"/>
+    <w:lsdException w:name="HTML Acronym" w:semiHidden="1" w:unhideWhenUsed="1"/>
+    <w:lsdException w:name="HTML Address" w:semiHidden="1" w:unhideWhenUsed="1"/>
+    <w:lsdException w:name="HTML Cite" w:semiHidden="1" w:unhideWhenUsed="1"/>
+    <w:lsdException w:name="HTML Code" w:semiHidden="1" w:unhideWhenUsed="1"/>
+    <w:lsdException w:name="HTML Definition" w:semiHidden="1" w:unhideWhenUsed="1"/>
+    <w:lsdException w:name="HTML Keyboard" w:semiHidden="1" w:unhideWhenUsed="1"/>
+    <w:lsdException w:name="HTML Preformatted" w:semiHidden="1" w:unhideWhenUsed="1"/>
+    <w:lsdException w:name="HTML Sample" w:semiHidden="1" w:unhideWhenUsed="1"/>
+    <w:lsdException w:name="HTML Typewriter" w:semiHidden="1" w:unhideWhenUsed="1"/>
+    <w:lsdException w:name="HTML Variable" w:semiHidden="1" w:unhideWhenUsed="1"/>
+    <w:lsdException w:name="Normal Table" w:semiHidden="1" w:unhideWhenUsed="1"/>
+    <w:lsdException w:name="annotation subject" w:semiHidden="1" w:unhideWhenUsed="1"/>
+    <w:lsdException w:name="No List" w:semiHidden="1" w:unhideWhenUsed="1"/>
+    <w:lsdException w:name="Outline List 1" w:semiHidden="1" w:unhideWhenUsed="1"/>
+    <w:lsdException w:name="Outline List 2" w:semiHidden="1" w:unhideWhenUsed="1"/>
+    <w:lsdException w:name="Outline List 3" w:semiHidden="1" w:unhideWhenUsed="1"/>
+    <w:lsdException w:name="Table Simple 1" w:semiHidden="1" w:unhideWhenUsed="1"/>
+    <w:lsdException w:name="Table Simple 2" w:semiHidden="1" w:unhideWhenUsed="1"/>
+    <w:lsdException w:name="Table Simple 3" w:semiHidden="1" w:unhideWhenUsed="1"/>
+    <w:lsdException w:name="Table Classic 1" w:semiHidden="1" w:unhideWhenUsed="1"/>
+    <w:lsdException w:name="Table Classic 2" w:semiHidden="1" w:unhideWhenUsed="1"/>
+    <w:lsdException w:name="Table Classic 3" w:semiHidden="1" w:unhideWhenUsed="1"/>
+    <w:lsdException w:name="Table Classic 4" w:semiHidden="1" w:unhideWhenUsed="1"/>
+    <w:lsdException w:name="Table Colorful 1" w:semiHidden="1" w:unhideWhenUsed="1"/>
+    <w:lsdException w:name="Table Colorful 2" w:semiHidden="1" w:unhideWhenUsed="1"/>
+    <w:lsdException w:name="Table Colorful 3" w:semiHidden="1" w:unhideWhenUsed="1"/>
+    <w:lsdException w:name="Table Columns 1" w:semiHidden="1" w:unhideWhenUsed="1"/>
+    <w:lsdException w:name="Table Columns 2" w:semiHidden="1" w:unhideWhenUsed="1"/>
+    <w:lsdException w:name="Table Columns 3" w:semiHidden="1" w:unhideWhenUsed="1"/>
+    <w:lsdException w:name="Table Columns 4" w:semiHidden="1" w:unhideWhenUsed="1"/>
+    <w:lsdException w:name="Table Columns 5" w:semiHidden="1" w:unhideWhenUsed="1"/>
+    <w:lsdException w:name="Table Grid 1" w:semiHidden="1" w:unhideWhenUsed="1"/>
+    <w:lsdException w:name="Table Grid 2" w:semiHidden="1" w:unhideWhenUsed="1"/>
+    <w:lsdException w:name="Table Grid 3" w:semiHidden="1" w:unhideWhenUsed="1"/>
+    <w:lsdException w:name="Table Grid 4" w:semiHidden="1" w:unhideWhenUsed="1"/>
+    <w:lsdException w:name="Table Grid 5" w:semiHidden="1" w:unhideWhenUsed="1"/>
+    <w:lsdException w:name="Table Grid 6" w:semiHidden="1" w:unhideWhenUsed="1"/>
+    <w:lsdException w:name="Table Grid 7" w:semiHidden="1" w:unhideWhenUsed="1"/>
+    <w:lsdException w:name="Table Grid 8" w:semiHidden="1" w:unhideWhenUsed="1"/>
+    <w:lsdException w:name="Table List 1" w:semiHidden="1" w:unhideWhenUsed="1"/>
+    <w:lsdException w:name="Table List 2" w:semiHidden="1" w:unhideWhenUsed="1"/>
+    <w:lsdException w:name="Table List 3" w:semiHidden="1" w:unhideWhenUsed="1"/>
+    <w:lsdException w:name="Table List 4" w:semiHidden="1" w:unhideWhenUsed="1"/>
+    <w:lsdException w:name="Table List 5" w:semiHidden="1" w:unhideWhenUsed="1"/>
+    <w:lsdException w:name="Table List 6" w:semiHidden="1" w:unhideWhenUsed="1"/>
+    <w:lsdException w:name="Table List 7" w:semiHidden="1" w:unhideWhenUsed="1"/>
+    <w:lsdException w:name="Table List 8" w:semiHidden="1" w:unhideWhenUsed="1"/>
+    <w:lsdException w:name="Table 3D effects 1" w:semiHidden="1" w:unhideWhenUsed="1"/>
+    <w:lsdException w:name="Table 3D effects 2" w:semiHidden="1" w:unhideWhenUsed="1"/>
+    <w:lsdException w:name="Table 3D effects 3" w:semiHidden="1" w:unhideWhenUsed="1"/>
+    <w:lsdException w:name="Table Contemporary" w:semiHidden="1" w:unhideWhenUsed="1"/>
+    <w:lsdException w:name="Table Elegant" w:semiHidden="1" w:unhideWhenUsed="1"/>
+    <w:lsdException w:name="Table Professional" w:semiHidden="1" w:unhideWhenUsed="1"/>
+    <w:lsdException w:name="Table Subtle 1" w:semiHidden="1" w:unhideWhenUsed="1"/>
+    <w:lsdException w:name="Table Subtle 2" w:semiHidden="1" w:unhideWhenUsed="1"/>
+    <w:lsdException w:name="Table Web 1" w:semiHidden="1" w:unhideWhenUsed="1"/>
+    <w:lsdException w:name="Table Web 2" w:semiHidden="1" w:unhideWhenUsed="1"/>
+    <w:lsdException w:name="Table Web 3" w:semiHidden="1" w:unhideWhenUsed="1"/>
+    <w:lsdException w:name="Balloon Text" w:semiHidden="1" w:unhideWhenUsed="1"/>
+    <w:lsdException w:name="Table Grid" w:uiPriority="59"/>
+    <w:lsdException w:name="Table Theme" w:semiHidden="1" w:unhideWhenUsed="1"/>
+    <w:lsdException w:name="Note Level 1" w:semiHidden="1" w:unhideWhenUsed="1"/>
+    <w:lsdException w:name="Note Level 2" w:semiHidden="1" w:unhideWhenUsed="1"/>
+    <w:lsdException w:name="Note Level 3" w:semiHidden="1" w:unhideWhenUsed="1"/>
+    <w:lsdException w:name="Note Level 4" w:semiHidden="1" w:unhideWhenUsed="1"/>
+    <w:lsdException w:name="Note Level 5" w:semiHidden="1" w:unhideWhenUsed="1"/>
+    <w:lsdException w:name="Note Level 6" w:semiHidden="1" w:unhideWhenUsed="1"/>
+    <w:lsdException w:name="Note Level 7" w:semiHidden="1" w:unhideWhenUsed="1"/>
+    <w:lsdException w:name="Note Level 8" w:semiHidden="1" w:unhideWhenUsed="1"/>
+    <w:lsdException w:name="Note Level 9" w:semiHidden="1" w:unhideWhenUsed="1"/>
+    <w:lsdException w:name="Placeholder Text" w:semiHidden="1"/>
+    <w:lsdException w:name="No Spacing" w:semiHidden="1" w:uiPriority="1" w:qFormat="1"/>
+    <w:lsdException w:name="Light Shading" w:uiPriority="60"/>
+    <w:lsdException w:name="Light List" w:uiPriority="61"/>
+    <w:lsdException w:name="Light Grid" w:uiPriority="62"/>
+    <w:lsdException w:name="Medium Shading 1" w:uiPriority="63"/>
+    <w:lsdException w:name="Medium Shading 2" w:uiPriority="64"/>
+    <w:lsdException w:name="Medium List 1" w:uiPriority="65"/>
+    <w:lsdException w:name="Medium List 2" w:uiPriority="66"/>
+    <w:lsdException w:name="Medium Grid 1" w:uiPriority="67"/>
+    <w:lsdException w:name="Medium Grid 2" w:uiPriority="68"/>
+    <w:lsdException w:name="Medium Grid 3" w:uiPriority="69"/>
+    <w:lsdException w:name="Dark List" w:uiPriority="70"/>
+    <w:lsdException w:name="Colorful Shading" w:uiPriority="71"/>
+    <w:lsdException w:name="Colorful List" w:uiPriority="72"/>
+    <w:lsdException w:name="Colorful Grid" w:uiPriority="73"/>
+    <w:lsdException w:name="Light Shading Accent 1" w:uiPriority="60"/>
+    <w:lsdException w:name="Light List Accent 1" w:uiPriority="61"/>
+    <w:lsdException w:name="Light Grid Accent 1" w:uiPriority="62"/>
+    <w:lsdException w:name="Medium Shading 1 Accent 1" w:uiPriority="63"/>
+    <w:lsdException w:name="Medium Shading 2 Accent 1" w:uiPriority="64"/>
+    <w:lsdException w:name="Medium List 1 Accent 1" w:uiPriority="65"/>
+    <w:lsdException w:name="Revision" w:semiHidden="1"/>
+    <w:lsdException w:name="List Paragraph" w:uiPriority="34" w:qFormat="1"/>
+    <w:lsdException w:name="Quote" w:uiPriority="29" w:qFormat="1"/>
+    <w:lsdException w:name="Intense Quote" w:uiPriority="30" w:qFormat="1"/>
+    <w:lsdException w:name="Medium List 2 Accent 1" w:uiPriority="66"/>
+    <w:lsdException w:name="Medium Grid 1 Accent 1" w:uiPriority="67"/>
+    <w:lsdException w:name="Medium Grid 2 Accent 1" w:uiPriority="68"/>
+    <w:lsdException w:name="Medium Grid 3 Accent 1" w:uiPriority="69"/>
+    <w:lsdException w:name="Dark List Accent 1" w:uiPriority="70"/>
+    <w:lsdException w:name="Colorful Shading Accent 1" w:uiPriority="71"/>
+    <w:lsdException w:name="Colorful List Accent 1" w:uiPriority="72"/>
+    <w:lsdException w:name="Colorful Grid Accent 1" w:uiPriority="73"/>
+    <w:lsdException w:name="Light Shading Accent 2" w:uiPriority="60"/>
+    <w:lsdException w:name="Light List Accent 2" w:uiPriority="61"/>
+    <w:lsdException w:name="Light Grid Accent 2" w:uiPriority="62"/>
+    <w:lsdException w:name="Medium Shading 1 Accent 2" w:uiPriority="63"/>
+    <w:lsdException w:name="Medium Shading 2 Accent 2" w:uiPriority="64"/>
+    <w:lsdException w:name="Medium List 1 Accent 2" w:uiPriority="65"/>
+    <w:lsdException w:name="Medium List 2 Accent 2" w:uiPriority="66"/>
+    <w:lsdException w:name="Medium Grid 1 Accent 2" w:uiPriority="67"/>
+    <w:lsdException w:name="Medium Grid 2 Accent 2" w:uiPriority="68"/>
+    <w:lsdException w:name="Medium Grid 3 Accent 2" w:uiPriority="69"/>
+    <w:lsdException w:name="Dark List Accent 2" w:uiPriority="70"/>
+    <w:lsdException w:name="Colorful Shading Accent 2" w:uiPriority="71"/>
+    <w:lsdException w:name="Colorful List Accent 2" w:uiPriority="72"/>
+    <w:lsdException w:name="Colorful Grid Accent 2" w:uiPriority="73"/>
+    <w:lsdException w:name="Light Shading Accent 3" w:uiPriority="60"/>
+    <w:lsdException w:name="Light List Accent 3" w:uiPriority="61"/>
+    <w:lsdException w:name="Light Grid Accent 3" w:uiPriority="62"/>
+    <w:lsdException w:name="Medium Shading 1 Accent 3" w:uiPriority="63"/>
+    <w:lsdException w:name="Medium Shading 2 Accent 3" w:uiPriority="64"/>
+    <w:lsdException w:name="Medium List 1 Accent 3" w:uiPriority="65"/>
+    <w:lsdException w:name="Medium List 2 Accent 3" w:uiPriority="66"/>
+    <w:lsdException w:name="Medium Grid 1 Accent 3" w:uiPriority="67"/>
+    <w:lsdException w:name="Medium Grid 2 Accent 3" w:uiPriority="68"/>
+    <w:lsdException w:name="Medium Grid 3 Accent 3" w:uiPriority="69"/>
+    <w:lsdException w:name="Dark List Accent 3" w:uiPriority="70"/>
+    <w:lsdException w:name="Colorful Shading Accent 3" w:uiPriority="71"/>
+    <w:lsdException w:name="Colorful List Accent 3" w:uiPriority="72"/>
+    <w:lsdException w:name="Colorful Grid Accent 3" w:uiPriority="73"/>
+    <w:lsdException w:name="Light Shading Accent 4" w:uiPriority="60"/>
+    <w:lsdException w:name="Light List Accent 4" w:uiPriority="61"/>
+    <w:lsdException w:name="Light Grid Accent 4" w:uiPriority="62"/>
+    <w:lsdException w:name="Medium Shading 1 Accent 4" w:uiPriority="63"/>
+    <w:lsdException w:name="Medium Shading 2 Accent 4" w:uiPriority="64"/>
+    <w:lsdException w:name="Medium List 1 Accent 4" w:uiPriority="65"/>
+    <w:lsdException w:name="Medium List 2 Accent 4" w:uiPriority="66"/>
+    <w:lsdException w:name="Medium Grid 1 Accent 4" w:uiPriority="67"/>
+    <w:lsdException w:name="Medium Grid 2 Accent 4" w:uiPriority="68"/>
+    <w:lsdException w:name="Medium Grid 3 Accent 4" w:uiPriority="69"/>
+    <w:lsdException w:name="Dark List Accent 4" w:uiPriority="70"/>
+    <w:lsdException w:name="Colorful Shading Accent 4" w:uiPriority="71"/>
+    <w:lsdException w:name="Colorful List Accent 4" w:uiPriority="72"/>
+    <w:lsdException w:name="Colorful Grid Accent 4" w:uiPriority="73"/>
+    <w:lsdException w:name="Light Shading Accent 5" w:uiPriority="60"/>
+    <w:lsdException w:name="Light List Accent 5" w:uiPriority="61"/>
+    <w:lsdException w:name="Light Grid Accent 5" w:uiPriority="62"/>
+    <w:lsdException w:name="Medium Shading 1 Accent 5" w:uiPriority="63"/>
+    <w:lsdException w:name="Medium Shading 2 Accent 5" w:uiPriority="64"/>
+    <w:lsdException w:name="Medium List 1 Accent 5" w:uiPriority="65"/>
+    <w:lsdException w:name="Medium List 2 Accent 5" w:uiPriority="66"/>
+    <w:lsdException w:name="Medium Grid 1 Accent 5" w:uiPriority="67"/>
+    <w:lsdException w:name="Medium Grid 2 Accent 5" w:uiPriority="68"/>
+    <w:lsdException w:name="Medium Grid 3 Accent 5" w:uiPriority="69"/>
+    <w:lsdException w:name="Dark List Accent 5" w:uiPriority="70"/>
+    <w:lsdException w:name="Colorful Shading Accent 5" w:uiPriority="71"/>
+    <w:lsdException w:name="Colorful List Accent 5" w:uiPriority="72"/>
+    <w:lsdException w:name="Colorful Grid Accent 5" w:uiPriority="73"/>
+    <w:lsdException w:name="Light Shading Accent 6" w:uiPriority="60"/>
+    <w:lsdException w:name="Light List Accent 6" w:uiPriority="61"/>
+    <w:lsdException w:name="Light Grid Accent 6" w:uiPriority="62"/>
+    <w:lsdException w:name="Medium Shading 1 Accent 6" w:uiPriority="63"/>
+    <w:lsdException w:name="Medium Shading 2 Accent 6" w:uiPriority="64"/>
+    <w:lsdException w:name="Medium List 1 Accent 6" w:uiPriority="65"/>
+    <w:lsdException w:name="Medium List 2 Accent 6" w:uiPriority="66"/>
+    <w:lsdException w:name="Medium Grid 1 Accent 6" w:uiPriority="67"/>
+    <w:lsdException w:name="Medium Grid 2 Accent 6" w:uiPriority="68"/>
+    <w:lsdException w:name="Medium Grid 3 Accent 6" w:uiPriority="69"/>
+    <w:lsdException w:name="Dark List Accent 6" w:uiPriority="70"/>
+    <w:lsdException w:name="Colorful Shading Accent 6" w:uiPriority="71"/>
+    <w:lsdException w:name="Colorful List Accent 6" w:uiPriority="72"/>
+    <w:lsdException w:name="Colorful Grid Accent 6" w:uiPriority="73"/>
+    <w:lsdException w:name="Subtle Emphasis" w:uiPriority="19" w:qFormat="1"/>
+    <w:lsdException w:name="Intense Emphasis" w:uiPriority="21" w:qFormat="1"/>
+    <w:lsdException w:name="Subtle Reference" w:uiPriority="31" w:qFormat="1"/>
+    <w:lsdException w:name="Intense Reference" w:uiPriority="32" w:qFormat="1"/>
+    <w:lsdException w:name="Book Title" w:uiPriority="33" w:qFormat="1"/>
+    <w:lsdException w:name="Bibliography" w:semiHidden="1" w:uiPriority="37" w:unhideWhenUsed="1"/>
+    <w:lsdException w:name="TOC Heading" w:semiHidden="1" w:uiPriority="39" w:unhideWhenUsed="1" w:qFormat="1"/>
+    <w:lsdException w:name="Plain Table 1" w:uiPriority="41"/>
+    <w:lsdException w:name="Plain Table 2" w:uiPriority="42"/>
+    <w:lsdException w:name="Plain Table 3" w:uiPriority="43"/>
+    <w:lsdException w:name="Plain Table 4" w:uiPriority="44"/>
+    <w:lsdException w:name="Plain Table 5" w:uiPriority="45"/>
+    <w:lsdException w:name="Grid Table Light" w:uiPriority="40"/>
+    <w:lsdException w:name="Grid Table 1 Light" w:uiPriority="46"/>
+    <w:lsdException w:name="Grid Table 2" w:uiPriority="47"/>
+    <w:lsdException w:name="Grid Table 3" w:uiPriority="48"/>
+    <w:lsdException w:name="Grid Table 4" w:uiPriority="49"/>
+    <w:lsdException w:name="Grid Table 5 Dark" w:uiPriority="50"/>
+    <w:lsdException w:name="Grid Table 6 Colorful" w:uiPriority="51"/>
+    <w:lsdException w:name="Grid Table 7 Colorful" w:uiPriority="52"/>
+    <w:lsdException w:name="Grid Table 1 Light Accent 1" w:uiPriority="46"/>
+    <w:lsdException w:name="Grid Table 2 Accent 1" w:uiPriority="47"/>
+    <w:lsdException w:name="Grid Table 3 Accent 1" w:uiPriority="48"/>
+    <w:lsdException w:name="Grid Table 4 Accent 1" w:uiPriority="49"/>
+    <w:lsdException w:name="Grid Table 5 Dark Accent 1" w:uiPriority="50"/>
+    <w:lsdException w:name="Grid Table 6 Colorful Accent 1" w:uiPriority="51"/>
+    <w:lsdException w:name="Grid Table 7 Colorful Accent 1" w:uiPriority="52"/>
+    <w:lsdException w:name="Grid Table 1 Light Accent 2" w:uiPriority="46"/>
+    <w:lsdException w:name="Grid Table 2 Accent 2" w:uiPriority="47"/>
+    <w:lsdException w:name="Grid Table 3 Accent 2" w:uiPriority="48"/>
+    <w:lsdException w:name="Grid Table 4 Accent 2" w:uiPriority="49"/>
+    <w:lsdException w:name="Grid Table 5 Dark Accent 2" w:uiPriority="50"/>
+    <w:lsdException w:name="Grid Table 6 Colorful Accent 2" w:uiPriority="51"/>
+    <w:lsdException w:name="Grid Table 7 Colorful Accent 2" w:uiPriority="52"/>
+    <w:lsdException w:name="Grid Table 1 Light Accent 3" w:uiPriority="46"/>
+    <w:lsdException w:name="Grid Table 2 Accent 3" w:uiPriority="47"/>
+    <w:lsdException w:name="Grid Table 3 Accent 3" w:uiPriority="48"/>
+    <w:lsdException w:name="Grid Table 4 Accent 3" w:uiPriority="49"/>
+    <w:lsdException w:name="Grid Table 5 Dark Accent 3" w:uiPriority="50"/>
+    <w:lsdException w:name="Grid Table 6 Colorful Accent 3" w:uiPriority="51"/>
+    <w:lsdException w:name="Grid Table 7 Colorful Accent 3" w:uiPriority="52"/>
+    <w:lsdException w:name="Grid Table 1 Light Accent 4" w:uiPriority="46"/>
+    <w:lsdException w:name="Grid Table 2 Accent 4" w:uiPriority="47"/>
+    <w:lsdException w:name="Grid Table 3 Accent 4" w:uiPriority="48"/>
+    <w:lsdException w:name="Grid Table 4 Accent 4" w:uiPriority="49"/>
+    <w:lsdException w:name="Grid Table 5 Dark Accent 4" w:uiPriority="50"/>
+    <w:lsdException w:name="Grid Table 6 Colorful Accent 4" w:uiPriority="51"/>
+    <w:lsdException w:name="Grid Table 7 Colorful Accent 4" w:uiPriority="52"/>
+    <w:lsdException w:name="Grid Table 1 Light Accent 5" w:uiPriority="46"/>
+    <w:lsdException w:name="Grid Table 2 Accent 5" w:uiPriority="47"/>
+    <w:lsdException w:name="Grid Table 3 Accent 5" w:uiPriority="48"/>
+    <w:lsdException w:name="Grid Table 4 Accent 5" w:uiPriority="49"/>
+    <w:lsdException w:name="Grid Table 5 Dark Accent 5" w:uiPriority="50"/>
+    <w:lsdException w:name="Grid Table 6 Colorful Accent 5" w:uiPriority="51"/>
+    <w:lsdException w:name="Grid Table 7 Colorful Accent 5" w:uiPriority="52"/>
+    <w:lsdException w:name="Grid Table 1 Light Accent 6" w:uiPriority="46"/>
+    <w:lsdException w:name="Grid Table 2 Accent 6" w:uiPriority="47"/>
+    <w:lsdException w:name="Grid Table 3 Accent 6" w:uiPriority="48"/>
+    <w:lsdException w:name="Grid Table 4 Accent 6" w:uiPriority="49"/>
+    <w:lsdException w:name="Grid Table 5 Dark Accent 6" w:uiPriority="50"/>
+    <w:lsdException w:name="Grid Table 6 Colorful Accent 6" w:uiPriority="51"/>
+    <w:lsdException w:name="Grid Table 7 Colorful Accent 6" w:uiPriority="52"/>
+    <w:lsdException w:name="List Table 1 Light" w:uiPriority="46"/>
+    <w:lsdException w:name="List Table 2" w:uiPriority="47"/>
+    <w:lsdException w:name="List Table 3" w:uiPriority="48"/>
+    <w:lsdException w:name="List Table 4" w:uiPriority="49"/>
+    <w:lsdException w:name="List Table 5 Dark" w:uiPriority="50"/>
+    <w:lsdException w:name="List Table 6 Colorful" w:uiPriority="51"/>
+    <w:lsdException w:name="List Table 7 Colorful" w:uiPriority="52"/>
+    <w:lsdException w:name="List Table 1 Light Accent 1" w:uiPriority="46"/>
+    <w:lsdException w:name="List Table 2 Accent 1" w:uiPriority="47"/>
+    <w:lsdException w:name="List Table 3 Accent 1" w:uiPriority="48"/>
+    <w:lsdException w:name="List Table 4 Accent 1" w:uiPriority="49"/>
+    <w:lsdException w:name="List Table 5 Dark Accent 1" w:uiPriority="50"/>
+    <w:lsdException w:name="List Table 6 Colorful Accent 1" w:uiPriority="51"/>
+    <w:lsdException w:name="List Table 7 Colorful Accent 1" w:uiPriority="52"/>
+    <w:lsdException w:name="List Table 1 Light Accent 2" w:uiPriority="46"/>
+    <w:lsdException w:name="List Table 2 Accent 2" w:uiPriority="47"/>
+    <w:lsdException w:name="List Table 3 Accent 2" w:uiPriority="48"/>
+    <w:lsdException w:name="List Table 4 Accent 2" w:uiPriority="49"/>
+    <w:lsdException w:name="List Table 5 Dark Accent 2" w:uiPriority="50"/>
+    <w:lsdException w:name="List Table 6 Colorful Accent 2" w:uiPriority="51"/>
+    <w:lsdException w:name="List Table 7 Colorful Accent 2" w:uiPriority="52"/>
+    <w:lsdException w:name="List Table 1 Light Accent 3" w:uiPriority="46"/>
+    <w:lsdException w:name="List Table 2 Accent 3" w:uiPriority="47"/>
+    <w:lsdException w:name="List Table 3 Accent 3" w:uiPriority="48"/>
+    <w:lsdException w:name="List Table 4 Accent 3" w:uiPriority="49"/>
+    <w:lsdException w:name="List Table 5 Dark Accent 3" w:uiPriority="50"/>
+    <w:lsdException w:name="List Table 6 Colorful Accent 3" w:uiPriority="51"/>
+    <w:lsdException w:name="List Table 7 Colorful Accent 3" w:uiPriority="52"/>
+    <w:lsdException w:name="List Table 1 Light Accent 4" w:uiPriority="46"/>
+    <w:lsdException w:name="List Table 2 Accent 4" w:uiPriority="47"/>
+    <w:lsdException w:name="List Table 3 Accent 4" w:uiPriority="48"/>
+    <w:lsdException w:name="List Table 4 Accent 4" w:uiPriority="49"/>
+    <w:lsdException w:name="List Table 5 Dark Accent 4" w:uiPriority="50"/>
+    <w:lsdException w:name="List Table 6 Colorful Accent 4" w:uiPriority="51"/>
+    <w:lsdException w:name="List Table 7 Colorful Accent 4" w:uiPriority="52"/>
+    <w:lsdException w:name="List Table 1 Light Accent 5" w:uiPriority="46"/>
+    <w:lsdException w:name="List Table 2 Accent 5" w:uiPriority="47"/>
+    <w:lsdException w:name="List Table 3 Accent 5" w:uiPriority="48"/>
+    <w:lsdException w:name="List Table 4 Accent 5" w:uiPriority="49"/>
+    <w:lsdException w:name="List Table 5 Dark Accent 5" w:uiPriority="50"/>
+    <w:lsdException w:name="List Table 6 Colorful Accent 5" w:uiPriority="51"/>
+    <w:lsdException w:name="List Table 7 Colorful Accent 5" w:uiPriority="52"/>
+    <w:lsdException w:name="List Table 1 Light Accent 6" w:uiPriority="46"/>
+    <w:lsdException w:name="List Table 2 Accent 6" w:uiPriority="47"/>
+    <w:lsdException w:name="List Table 3 Accent 6" w:uiPriority="48"/>
+    <w:lsdException w:name="List Table 4 Accent 6" w:uiPriority="49"/>
+    <w:lsdException w:name="List Table 5 Dark Accent 6" w:uiPriority="50"/>
+    <w:lsdException w:name="List Table 6 Colorful Accent 6" w:uiPriority="51"/>
+    <w:lsdException w:name="List Table 7 Colorful Accent 6" w:uiPriority="52"/>
+    <w:lsdException w:name="Mention" w:semiHidden="1" w:unhideWhenUsed="1"/>
+    <w:lsdException w:name="Smart Hyperlink" w:semiHidden="1" w:unhideWhenUsed="1"/>
   </w:latentStyles>
   <w:style w:type="paragraph" w:default="1" w:styleId="Normal">
     <w:name w:val="Normal"/>
@@ -4475,7 +4355,7 @@
 </file>
 
 <file path=customXml/itemProps1.xml><?xml version="1.0" encoding="utf-8"?>
-<ds:datastoreItem xmlns:ds="http://schemas.openxmlformats.org/officeDocument/2006/customXml" ds:itemID="{49F7E81F-40A0-CB42-BA30-3FB7C5E70787}">
+<ds:datastoreItem xmlns:ds="http://schemas.openxmlformats.org/officeDocument/2006/customXml" ds:itemID="{0D3E7C60-761C-DF42-93A3-EB37FEF85116}">
   <ds:schemaRefs>
     <ds:schemaRef ds:uri="http://schemas.openxmlformats.org/officeDocument/2006/bibliography"/>
   </ds:schemaRefs>
